--- a/Documents/Testcase-4.docx
+++ b/Documents/Testcase-4.docx
@@ -4,27 +4,23 @@
   <w:body>
     <w:tbl>
       <w:tblPr>
-        <w:tblW w:w="13524" w:type="dxa"/>
-        <w:tblLayout w:type="auto"/>
+        <w:tblW w:w="14265" w:type="dxa"/>
         <w:tblLook w:val="04A0"/>
       </w:tblPr>
       <w:tblGrid>
-        <w:gridCol w:w="1014"/>
-        <w:gridCol w:w="900"/>
-        <w:gridCol w:w="1655"/>
-        <w:gridCol w:w="230"/>
-        <w:gridCol w:w="154"/>
-        <w:gridCol w:w="1286"/>
-        <w:gridCol w:w="419"/>
-        <w:gridCol w:w="614"/>
-        <w:gridCol w:w="721"/>
-        <w:gridCol w:w="1080"/>
-        <w:gridCol w:w="902"/>
-        <w:gridCol w:w="44"/>
-        <w:gridCol w:w="186"/>
-        <w:gridCol w:w="358"/>
-        <w:gridCol w:w="2190"/>
-        <w:gridCol w:w="1771"/>
+        <w:gridCol w:w="1297"/>
+        <w:gridCol w:w="1296"/>
+        <w:gridCol w:w="2247"/>
+        <w:gridCol w:w="347"/>
+        <w:gridCol w:w="2232"/>
+        <w:gridCol w:w="362"/>
+        <w:gridCol w:w="20"/>
+        <w:gridCol w:w="603"/>
+        <w:gridCol w:w="674"/>
+        <w:gridCol w:w="1957"/>
+        <w:gridCol w:w="636"/>
+        <w:gridCol w:w="1298"/>
+        <w:gridCol w:w="1296"/>
       </w:tblGrid>
       <w:tr>
         <w:trPr>
@@ -34,7 +30,7 @@
         <w:tc>
           <w:tcPr>
             <w:cnfStyle w:val="101000000000"/>
-            <w:tcW w:w="1914" w:type="dxa"/>
+            <w:tcW w:w="2593" w:type="dxa"/>
             <w:noWrap w:val="on"/>
             <w:gridSpan w:val="2"/>
             <w:tcBorders>
@@ -62,16 +58,24 @@
                 <w:bCs/>
                 <w:lang w:eastAsia="en-GB"/>
               </w:rPr>
-              <w:t>Test Case ID</w:t>
+              <w:t>T</w:t>
+            </w:r>
+            <w:r>
+              <w:rPr>
+                <w:rFonts w:cstheme="minorHAnsi" w:eastAsia="Times New Roman"/>
+                <w:b/>
+                <w:bCs/>
+                <w:lang w:eastAsia="en-GB"/>
+              </w:rPr>
+              <w:t>est Case ID</w:t>
             </w:r>
           </w:p>
         </w:tc>
         <w:tc>
           <w:tcPr>
             <w:cnfStyle w:val="100000000000"/>
-            <w:tcW w:w="2039" w:type="dxa"/>
+            <w:tcW w:w="2247" w:type="dxa"/>
             <w:noWrap w:val="on"/>
-            <w:gridSpan w:val="3"/>
             <w:tcBorders>
               <w:top w:val="single" w:color="auto" w:sz="4" w:space="0"/>
               <w:left w:val="nil" w:sz="4" w:space="0"/>
@@ -93,16 +97,23 @@
                 <w:rFonts w:cstheme="minorHAnsi" w:eastAsia="Times New Roman"/>
                 <w:lang w:eastAsia="en-GB"/>
               </w:rPr>
-              <w:t>PW_001</w:t>
+              <w:t>PW_00</w:t>
+            </w:r>
+            <w:r>
+              <w:rPr>
+                <w:rFonts w:cstheme="minorHAnsi" w:eastAsia="Times New Roman"/>
+                <w:lang w:val="en-GB" w:eastAsia="en-GB"/>
+              </w:rPr>
+              <w:t>4</w:t>
             </w:r>
           </w:p>
         </w:tc>
         <w:tc>
           <w:tcPr>
             <w:cnfStyle w:val="100000000000"/>
-            <w:tcW w:w="3040" w:type="dxa"/>
+            <w:tcW w:w="3564" w:type="dxa"/>
             <w:noWrap w:val="on"/>
-            <w:gridSpan w:val="4"/>
+            <w:gridSpan w:val="5"/>
             <w:tcBorders>
               <w:top w:val="single" w:color="b2b2b2" w:sz="4" w:space="0"/>
               <w:left w:val="single" w:color="b2b2b2" w:sz="4" w:space="0"/>
@@ -135,8 +146,8 @@
         <w:tc>
           <w:tcPr>
             <w:cnfStyle w:val="100000000000"/>
-            <w:tcW w:w="6531" w:type="dxa"/>
-            <w:gridSpan w:val="7"/>
+            <w:tcW w:w="5861" w:type="dxa"/>
+            <w:gridSpan w:val="5"/>
             <w:tcBorders>
               <w:top w:val="single" w:color="auto" w:sz="4" w:space="0"/>
               <w:left w:val="nil" w:sz="4" w:space="0"/>
@@ -158,7 +169,35 @@
                 <w:rFonts w:cstheme="minorHAnsi" w:eastAsia="Times New Roman"/>
                 <w:lang w:eastAsia="en-GB"/>
               </w:rPr>
-              <w:t xml:space="preserve">Test the Login Functionality in </w:t>
+              <w:t xml:space="preserve">Test the </w:t>
+            </w:r>
+            <w:r>
+              <w:rPr>
+                <w:rFonts w:cstheme="minorHAnsi" w:eastAsia="Times New Roman"/>
+                <w:lang w:val="en-GB" w:eastAsia="en-GB"/>
+              </w:rPr>
+              <w:t>‘</w:t>
+            </w:r>
+            <w:r>
+              <w:rPr>
+                <w:rFonts w:cstheme="minorHAnsi" w:eastAsia="Times New Roman"/>
+                <w:lang w:val="en-GB" w:eastAsia="en-GB"/>
+              </w:rPr>
+              <w:t>Sorting Product</w:t>
+            </w:r>
+            <w:r>
+              <w:rPr>
+                <w:rFonts w:cstheme="minorHAnsi" w:eastAsia="Times New Roman"/>
+                <w:lang w:val="en-GB" w:eastAsia="en-GB"/>
+              </w:rPr>
+              <w:t>’</w:t>
+            </w:r>
+            <w:r>
+              <w:rPr>
+                <w:rFonts w:cstheme="minorHAnsi" w:eastAsia="Times New Roman"/>
+                <w:lang w:val="en-GB" w:eastAsia="en-GB"/>
+              </w:rPr>
+              <w:t xml:space="preserve"> Functionality in </w:t>
             </w:r>
             <w:r>
               <w:rPr>
@@ -178,7 +217,7 @@
         <w:tc>
           <w:tcPr>
             <w:cnfStyle w:val="001000100000"/>
-            <w:tcW w:w="1914" w:type="dxa"/>
+            <w:tcW w:w="2593" w:type="dxa"/>
             <w:noWrap w:val="on"/>
             <w:gridSpan w:val="2"/>
             <w:tcBorders>
@@ -213,9 +252,8 @@
         <w:tc>
           <w:tcPr>
             <w:cnfStyle w:val="000000100000"/>
-            <w:tcW w:w="2039" w:type="dxa"/>
+            <w:tcW w:w="2247" w:type="dxa"/>
             <w:noWrap w:val="on"/>
-            <w:gridSpan w:val="3"/>
             <w:tcBorders>
               <w:top w:val="nil" w:sz="4" w:space="0"/>
               <w:left w:val="nil" w:sz="4" w:space="0"/>
@@ -244,9 +282,9 @@
         <w:tc>
           <w:tcPr>
             <w:cnfStyle w:val="000000100000"/>
-            <w:tcW w:w="1705" w:type="dxa"/>
+            <w:tcW w:w="2961" w:type="dxa"/>
             <w:noWrap w:val="on"/>
-            <w:gridSpan w:val="2"/>
+            <w:gridSpan w:val="4"/>
             <w:tcBorders>
               <w:top w:val="single" w:color="b2b2b2" w:sz="4" w:space="0"/>
               <w:left w:val="single" w:color="b2b2b2" w:sz="4" w:space="0"/>
@@ -279,7 +317,7 @@
         <w:tc>
           <w:tcPr>
             <w:cnfStyle w:val="000000100000"/>
-            <w:tcW w:w="1335" w:type="dxa"/>
+            <w:tcW w:w="1277" w:type="dxa"/>
             <w:gridSpan w:val="2"/>
             <w:tcBorders>
               <w:top w:val="single" w:color="auto" w:sz="4" w:space="0"/>
@@ -309,8 +347,8 @@
         <w:tc>
           <w:tcPr>
             <w:cnfStyle w:val="000000100000"/>
-            <w:tcW w:w="2570" w:type="dxa"/>
-            <w:gridSpan w:val="5"/>
+            <w:tcW w:w="2593" w:type="dxa"/>
+            <w:gridSpan w:val="2"/>
             <w:tcBorders>
               <w:top w:val="single" w:color="b2b2b2" w:sz="4" w:space="0"/>
               <w:left w:val="single" w:color="b2b2b2" w:sz="4" w:space="0"/>
@@ -343,7 +381,7 @@
         <w:tc>
           <w:tcPr>
             <w:cnfStyle w:val="000000100000"/>
-            <w:tcW w:w="3961" w:type="dxa"/>
+            <w:tcW w:w="2594" w:type="dxa"/>
             <w:noWrap w:val="on"/>
             <w:gridSpan w:val="2"/>
             <w:tcBorders>
@@ -368,7 +406,7 @@
                 <w:rFonts w:cstheme="minorHAnsi" w:eastAsia="Times New Roman"/>
                 <w:lang w:val="en-GB" w:eastAsia="en-GB"/>
               </w:rPr>
-              <w:t>0</w:t>
+              <w:t>1.1</w:t>
             </w:r>
           </w:p>
         </w:tc>
@@ -381,7 +419,7 @@
         <w:tc>
           <w:tcPr>
             <w:cnfStyle w:val="001000010000"/>
-            <w:tcW w:w="1014" w:type="dxa"/>
+            <w:tcW w:w="1297" w:type="dxa"/>
             <w:tcBorders>
               <w:top w:val="nil" w:sz="4" w:space="0"/>
               <w:left w:val="nil" w:sz="4" w:space="0"/>
@@ -404,7 +442,7 @@
         <w:tc>
           <w:tcPr>
             <w:cnfStyle w:val="000000010000"/>
-            <w:tcW w:w="900" w:type="dxa"/>
+            <w:tcW w:w="1296" w:type="dxa"/>
             <w:tcBorders>
               <w:top w:val="nil" w:sz="4" w:space="0"/>
               <w:left w:val="nil" w:sz="4" w:space="0"/>
@@ -426,7 +464,7 @@
         <w:tc>
           <w:tcPr>
             <w:cnfStyle w:val="000000010000"/>
-            <w:tcW w:w="1655" w:type="dxa"/>
+            <w:tcW w:w="2247" w:type="dxa"/>
             <w:tcBorders>
               <w:top w:val="nil" w:sz="4" w:space="0"/>
               <w:left w:val="nil" w:sz="4" w:space="0"/>
@@ -448,7 +486,7 @@
         <w:tc>
           <w:tcPr>
             <w:cnfStyle w:val="000000010000"/>
-            <w:tcW w:w="230" w:type="dxa"/>
+            <w:tcW w:w="347" w:type="dxa"/>
             <w:tcBorders>
               <w:top w:val="nil" w:sz="4" w:space="0"/>
               <w:left w:val="nil" w:sz="4" w:space="0"/>
@@ -470,8 +508,7 @@
         <w:tc>
           <w:tcPr>
             <w:cnfStyle w:val="000000010000"/>
-            <w:tcW w:w="1440" w:type="dxa"/>
-            <w:gridSpan w:val="2"/>
+            <w:tcW w:w="2232" w:type="dxa"/>
             <w:tcBorders>
               <w:top w:val="nil" w:sz="4" w:space="0"/>
               <w:left w:val="nil" w:sz="4" w:space="0"/>
@@ -493,8 +530,8 @@
         <w:tc>
           <w:tcPr>
             <w:cnfStyle w:val="000000010000"/>
-            <w:tcW w:w="1033" w:type="dxa"/>
-            <w:gridSpan w:val="2"/>
+            <w:tcW w:w="362" w:type="dxa"/>
+            <w:gridSpan w:val="1"/>
             <w:tcBorders>
               <w:top w:val="nil" w:sz="4" w:space="0"/>
               <w:left w:val="nil" w:sz="4" w:space="0"/>
@@ -516,7 +553,8 @@
         <w:tc>
           <w:tcPr>
             <w:cnfStyle w:val="000000010000"/>
-            <w:tcW w:w="721" w:type="dxa"/>
+            <w:tcW w:w="1297" w:type="dxa"/>
+            <w:gridSpan w:val="3"/>
             <w:tcBorders>
               <w:top w:val="nil" w:sz="4" w:space="0"/>
               <w:left w:val="nil" w:sz="4" w:space="0"/>
@@ -538,8 +576,7 @@
         <w:tc>
           <w:tcPr>
             <w:cnfStyle w:val="000000010000"/>
-            <w:tcW w:w="1080" w:type="dxa"/>
-            <w:gridSpan w:val="1"/>
+            <w:tcW w:w="1957" w:type="dxa"/>
             <w:tcBorders>
               <w:top w:val="nil" w:sz="4" w:space="0"/>
               <w:left w:val="nil" w:sz="4" w:space="0"/>
@@ -561,7 +598,7 @@
         <w:tc>
           <w:tcPr>
             <w:cnfStyle w:val="000000010000"/>
-            <w:tcW w:w="902" w:type="dxa"/>
+            <w:tcW w:w="636" w:type="dxa"/>
             <w:tcBorders>
               <w:top w:val="nil" w:sz="4" w:space="0"/>
               <w:left w:val="nil" w:sz="4" w:space="0"/>
@@ -583,8 +620,7 @@
         <w:tc>
           <w:tcPr>
             <w:cnfStyle w:val="000000010000"/>
-            <w:tcW w:w="230" w:type="dxa"/>
-            <w:gridSpan w:val="2"/>
+            <w:tcW w:w="1298" w:type="dxa"/>
             <w:tcBorders>
               <w:top w:val="nil" w:sz="4" w:space="0"/>
               <w:left w:val="nil" w:sz="4" w:space="0"/>
@@ -606,31 +642,7 @@
         <w:tc>
           <w:tcPr>
             <w:cnfStyle w:val="000000010000"/>
-            <w:tcW w:w="2548" w:type="dxa"/>
-            <w:gridSpan w:val="2"/>
-            <w:tcBorders>
-              <w:top w:val="nil" w:sz="4" w:space="0"/>
-              <w:left w:val="nil" w:sz="4" w:space="0"/>
-              <w:bottom w:val="nil" w:sz="4" w:space="0"/>
-              <w:right w:val="nil" w:sz="4" w:space="0"/>
-            </w:tcBorders>
-            <w:shd w:val="clear" w:color="auto" w:fill="auto"/>
-          </w:tcPr>
-          <w:p>
-            <w:pPr>
-              <w:spacing w:after="0" w:line="240" w:lineRule="auto"/>
-              <w:rPr>
-                <w:rFonts w:cstheme="minorHAnsi" w:eastAsia="Times New Roman"/>
-                <w:lang w:eastAsia="en-GB"/>
-              </w:rPr>
-            </w:pPr>
-          </w:p>
-        </w:tc>
-        <w:tc>
-          <w:tcPr>
-            <w:cnfStyle w:val="000000010000"/>
-            <w:tcW w:w="1771" w:type="dxa"/>
-            <w:gridSpan w:val="1"/>
+            <w:tcW w:w="1296" w:type="dxa"/>
             <w:tcBorders>
               <w:top w:val="nil" w:sz="4" w:space="0"/>
               <w:left w:val="nil" w:sz="4" w:space="0"/>
@@ -658,7 +670,7 @@
         <w:tc>
           <w:tcPr>
             <w:cnfStyle w:val="001000100000"/>
-            <w:tcW w:w="1914" w:type="dxa"/>
+            <w:tcW w:w="2593" w:type="dxa"/>
             <w:gridSpan w:val="2"/>
             <w:tcBorders>
               <w:top w:val="single" w:color="b2b2b2" w:sz="4" w:space="0"/>
@@ -694,38 +706,39 @@
         <w:tc>
           <w:tcPr>
             <w:cnfStyle w:val="000000100000"/>
-            <w:tcW w:w="4358" w:type="dxa"/>
+            <w:tcW w:w="5188" w:type="dxa"/>
             <w:noWrap w:val="on"/>
-            <w:gridSpan w:val="6"/>
-            <w:tcBorders>
-              <w:top w:val="nil" w:sz="4" w:space="0"/>
-              <w:left w:val="nil" w:sz="4" w:space="0"/>
-              <w:bottom w:val="nil" w:sz="4" w:space="0"/>
-              <w:right w:val="nil" w:sz="4" w:space="0"/>
-            </w:tcBorders>
-            <w:shd w:val="clear" w:color="auto" w:fill="auto"/>
-          </w:tcPr>
-          <w:p>
-            <w:pPr>
-              <w:spacing w:after="0" w:line="240" w:lineRule="auto"/>
-              <w:rPr>
-                <w:rFonts w:cstheme="minorHAnsi" w:eastAsia="Times New Roman"/>
-                <w:lang w:eastAsia="en-GB"/>
-              </w:rPr>
-            </w:pPr>
-            <w:r>
-              <w:rPr>
-                <w:rFonts w:cstheme="minorHAnsi" w:eastAsia="Times New Roman"/>
-                <w:lang w:eastAsia="en-GB"/>
-              </w:rPr>
-              <w:t xml:space="preserve">Review comments </w:t>
+            <w:gridSpan w:val="4"/>
+            <w:tcBorders>
+              <w:top w:val="nil" w:sz="4" w:space="0"/>
+              <w:left w:val="nil" w:sz="4" w:space="0"/>
+              <w:bottom w:val="nil" w:sz="4" w:space="0"/>
+              <w:right w:val="nil" w:sz="4" w:space="0"/>
+            </w:tcBorders>
+            <w:shd w:val="clear" w:color="auto" w:fill="auto"/>
+          </w:tcPr>
+          <w:p>
+            <w:pPr>
+              <w:spacing w:after="0" w:line="240" w:lineRule="auto"/>
+              <w:rPr>
+                <w:rFonts w:cstheme="minorHAnsi" w:eastAsia="Times New Roman"/>
+                <w:lang w:eastAsia="en-GB"/>
+              </w:rPr>
+            </w:pPr>
+            <w:r>
+              <w:rPr>
+                <w:rFonts w:cstheme="minorHAnsi" w:eastAsia="Times New Roman"/>
+                <w:lang w:eastAsia="en-GB"/>
+              </w:rPr>
+              <w:t>Review comments from Bill incorporate in version 2.1</w:t>
             </w:r>
           </w:p>
         </w:tc>
         <w:tc>
           <w:tcPr>
             <w:cnfStyle w:val="000000100000"/>
-            <w:tcW w:w="721" w:type="dxa"/>
+            <w:tcW w:w="1297" w:type="dxa"/>
+            <w:gridSpan w:val="3"/>
             <w:tcBorders>
               <w:top w:val="nil" w:sz="4" w:space="0"/>
               <w:left w:val="nil" w:sz="4" w:space="0"/>
@@ -747,8 +760,7 @@
         <w:tc>
           <w:tcPr>
             <w:cnfStyle w:val="000000100000"/>
-            <w:tcW w:w="1080" w:type="dxa"/>
-            <w:gridSpan w:val="1"/>
+            <w:tcW w:w="1957" w:type="dxa"/>
             <w:tcBorders>
               <w:top w:val="nil" w:sz="4" w:space="0"/>
               <w:left w:val="nil" w:sz="4" w:space="0"/>
@@ -770,7 +782,7 @@
         <w:tc>
           <w:tcPr>
             <w:cnfStyle w:val="000000100000"/>
-            <w:tcW w:w="902" w:type="dxa"/>
+            <w:tcW w:w="636" w:type="dxa"/>
             <w:tcBorders>
               <w:top w:val="nil" w:sz="4" w:space="0"/>
               <w:left w:val="nil" w:sz="4" w:space="0"/>
@@ -792,8 +804,7 @@
         <w:tc>
           <w:tcPr>
             <w:cnfStyle w:val="000000100000"/>
-            <w:tcW w:w="230" w:type="dxa"/>
-            <w:gridSpan w:val="2"/>
+            <w:tcW w:w="1298" w:type="dxa"/>
             <w:tcBorders>
               <w:top w:val="nil" w:sz="4" w:space="0"/>
               <w:left w:val="nil" w:sz="4" w:space="0"/>
@@ -815,31 +826,7 @@
         <w:tc>
           <w:tcPr>
             <w:cnfStyle w:val="000000100000"/>
-            <w:tcW w:w="2548" w:type="dxa"/>
-            <w:gridSpan w:val="2"/>
-            <w:tcBorders>
-              <w:top w:val="nil" w:sz="4" w:space="0"/>
-              <w:left w:val="nil" w:sz="4" w:space="0"/>
-              <w:bottom w:val="nil" w:sz="4" w:space="0"/>
-              <w:right w:val="nil" w:sz="4" w:space="0"/>
-            </w:tcBorders>
-            <w:shd w:val="clear" w:color="auto" w:fill="auto"/>
-          </w:tcPr>
-          <w:p>
-            <w:pPr>
-              <w:spacing w:after="0" w:line="240" w:lineRule="auto"/>
-              <w:rPr>
-                <w:rFonts w:cstheme="minorHAnsi" w:eastAsia="Times New Roman"/>
-                <w:lang w:eastAsia="en-GB"/>
-              </w:rPr>
-            </w:pPr>
-          </w:p>
-        </w:tc>
-        <w:tc>
-          <w:tcPr>
-            <w:cnfStyle w:val="000000100000"/>
-            <w:tcW w:w="1771" w:type="dxa"/>
-            <w:gridSpan w:val="1"/>
+            <w:tcW w:w="1296" w:type="dxa"/>
             <w:tcBorders>
               <w:top w:val="nil" w:sz="4" w:space="0"/>
               <w:left w:val="nil" w:sz="4" w:space="0"/>
@@ -867,7 +854,7 @@
         <w:tc>
           <w:tcPr>
             <w:cnfStyle w:val="001000010000"/>
-            <w:tcW w:w="1014" w:type="dxa"/>
+            <w:tcW w:w="1297" w:type="dxa"/>
             <w:tcBorders>
               <w:top w:val="nil" w:sz="4" w:space="0"/>
               <w:left w:val="nil" w:sz="4" w:space="0"/>
@@ -889,7 +876,7 @@
         <w:tc>
           <w:tcPr>
             <w:cnfStyle w:val="000000010000"/>
-            <w:tcW w:w="900" w:type="dxa"/>
+            <w:tcW w:w="1296" w:type="dxa"/>
             <w:tcBorders>
               <w:top w:val="nil" w:sz="4" w:space="0"/>
               <w:left w:val="nil" w:sz="4" w:space="0"/>
@@ -911,7 +898,7 @@
         <w:tc>
           <w:tcPr>
             <w:cnfStyle w:val="000000010000"/>
-            <w:tcW w:w="1655" w:type="dxa"/>
+            <w:tcW w:w="2247" w:type="dxa"/>
             <w:tcBorders>
               <w:top w:val="nil" w:sz="4" w:space="0"/>
               <w:left w:val="nil" w:sz="4" w:space="0"/>
@@ -933,7 +920,7 @@
         <w:tc>
           <w:tcPr>
             <w:cnfStyle w:val="000000010000"/>
-            <w:tcW w:w="230" w:type="dxa"/>
+            <w:tcW w:w="347" w:type="dxa"/>
             <w:tcBorders>
               <w:top w:val="nil" w:sz="4" w:space="0"/>
               <w:left w:val="nil" w:sz="4" w:space="0"/>
@@ -955,8 +942,7 @@
         <w:tc>
           <w:tcPr>
             <w:cnfStyle w:val="000000010000"/>
-            <w:tcW w:w="1440" w:type="dxa"/>
-            <w:gridSpan w:val="2"/>
+            <w:tcW w:w="2232" w:type="dxa"/>
             <w:tcBorders>
               <w:top w:val="nil" w:sz="4" w:space="0"/>
               <w:left w:val="nil" w:sz="4" w:space="0"/>
@@ -978,8 +964,8 @@
         <w:tc>
           <w:tcPr>
             <w:cnfStyle w:val="000000010000"/>
-            <w:tcW w:w="1033" w:type="dxa"/>
-            <w:gridSpan w:val="2"/>
+            <w:tcW w:w="362" w:type="dxa"/>
+            <w:gridSpan w:val="1"/>
             <w:tcBorders>
               <w:top w:val="nil" w:sz="4" w:space="0"/>
               <w:left w:val="nil" w:sz="4" w:space="0"/>
@@ -1001,7 +987,8 @@
         <w:tc>
           <w:tcPr>
             <w:cnfStyle w:val="000000010000"/>
-            <w:tcW w:w="721" w:type="dxa"/>
+            <w:tcW w:w="1297" w:type="dxa"/>
+            <w:gridSpan w:val="3"/>
             <w:tcBorders>
               <w:top w:val="nil" w:sz="4" w:space="0"/>
               <w:left w:val="nil" w:sz="4" w:space="0"/>
@@ -1023,8 +1010,7 @@
         <w:tc>
           <w:tcPr>
             <w:cnfStyle w:val="000000010000"/>
-            <w:tcW w:w="1080" w:type="dxa"/>
-            <w:gridSpan w:val="1"/>
+            <w:tcW w:w="1957" w:type="dxa"/>
             <w:tcBorders>
               <w:top w:val="nil" w:sz="4" w:space="0"/>
               <w:left w:val="nil" w:sz="4" w:space="0"/>
@@ -1046,7 +1032,7 @@
         <w:tc>
           <w:tcPr>
             <w:cnfStyle w:val="000000010000"/>
-            <w:tcW w:w="902" w:type="dxa"/>
+            <w:tcW w:w="636" w:type="dxa"/>
             <w:tcBorders>
               <w:top w:val="nil" w:sz="4" w:space="0"/>
               <w:left w:val="nil" w:sz="4" w:space="0"/>
@@ -1068,8 +1054,7 @@
         <w:tc>
           <w:tcPr>
             <w:cnfStyle w:val="000000010000"/>
-            <w:tcW w:w="230" w:type="dxa"/>
-            <w:gridSpan w:val="2"/>
+            <w:tcW w:w="1298" w:type="dxa"/>
             <w:tcBorders>
               <w:top w:val="nil" w:sz="4" w:space="0"/>
               <w:left w:val="nil" w:sz="4" w:space="0"/>
@@ -1091,31 +1076,7 @@
         <w:tc>
           <w:tcPr>
             <w:cnfStyle w:val="000000010000"/>
-            <w:tcW w:w="2548" w:type="dxa"/>
-            <w:gridSpan w:val="2"/>
-            <w:tcBorders>
-              <w:top w:val="nil" w:sz="4" w:space="0"/>
-              <w:left w:val="nil" w:sz="4" w:space="0"/>
-              <w:bottom w:val="nil" w:sz="4" w:space="0"/>
-              <w:right w:val="nil" w:sz="4" w:space="0"/>
-            </w:tcBorders>
-            <w:shd w:val="clear" w:color="auto" w:fill="auto"/>
-          </w:tcPr>
-          <w:p>
-            <w:pPr>
-              <w:spacing w:after="0" w:line="240" w:lineRule="auto"/>
-              <w:rPr>
-                <w:rFonts w:cstheme="minorHAnsi" w:eastAsia="Times New Roman"/>
-                <w:lang w:eastAsia="en-GB"/>
-              </w:rPr>
-            </w:pPr>
-          </w:p>
-        </w:tc>
-        <w:tc>
-          <w:tcPr>
-            <w:cnfStyle w:val="000000010000"/>
-            <w:tcW w:w="1771" w:type="dxa"/>
-            <w:gridSpan w:val="1"/>
+            <w:tcW w:w="1296" w:type="dxa"/>
             <w:tcBorders>
               <w:top w:val="nil" w:sz="4" w:space="0"/>
               <w:left w:val="nil" w:sz="4" w:space="0"/>
@@ -1143,7 +1104,7 @@
         <w:tc>
           <w:tcPr>
             <w:cnfStyle w:val="001000100000"/>
-            <w:tcW w:w="1914" w:type="dxa"/>
+            <w:tcW w:w="2593" w:type="dxa"/>
             <w:gridSpan w:val="2"/>
             <w:tcBorders>
               <w:top w:val="single" w:color="b2b2b2" w:sz="4" w:space="0"/>
@@ -1177,8 +1138,7 @@
         <w:tc>
           <w:tcPr>
             <w:cnfStyle w:val="000000100000"/>
-            <w:tcW w:w="2039" w:type="dxa"/>
-            <w:gridSpan w:val="3"/>
+            <w:tcW w:w="2247" w:type="dxa"/>
             <w:tcBorders>
               <w:top w:val="single" w:color="auto" w:sz="4" w:space="0"/>
               <w:left w:val="single" w:color="auto" w:sz="4" w:space="0"/>
@@ -1198,17 +1158,17 @@
             <w:r>
               <w:rPr>
                 <w:rFonts w:cstheme="minorHAnsi" w:eastAsia="Times New Roman"/>
-                <w:lang w:eastAsia="en-GB"/>
-              </w:rPr>
-              <w:t>Mark</w:t>
+                <w:lang w:val="en-GB" w:eastAsia="en-GB"/>
+              </w:rPr>
+              <w:t>Hashan</w:t>
             </w:r>
           </w:p>
         </w:tc>
         <w:tc>
           <w:tcPr>
             <w:cnfStyle w:val="000000100000"/>
-            <w:tcW w:w="1705" w:type="dxa"/>
-            <w:gridSpan w:val="2"/>
+            <w:tcW w:w="2961" w:type="dxa"/>
+            <w:gridSpan w:val="4"/>
             <w:tcBorders>
               <w:top w:val="single" w:color="b2b2b2" w:sz="4" w:space="0"/>
               <w:left w:val="single" w:color="b2b2b2" w:sz="4" w:space="0"/>
@@ -1241,7 +1201,7 @@
         <w:tc>
           <w:tcPr>
             <w:cnfStyle w:val="000000100000"/>
-            <w:tcW w:w="1335" w:type="dxa"/>
+            <w:tcW w:w="1277" w:type="dxa"/>
             <w:gridSpan w:val="2"/>
             <w:tcBorders>
               <w:top w:val="single" w:color="auto" w:sz="4" w:space="0"/>
@@ -1262,17 +1222,45 @@
             <w:r>
               <w:rPr>
                 <w:rFonts w:cstheme="minorHAnsi" w:eastAsia="Times New Roman"/>
-                <w:lang w:eastAsia="en-GB"/>
-              </w:rPr>
-              <w:t>1-Jan-2017</w:t>
+                <w:lang w:val="en-GB" w:eastAsia="en-GB"/>
+              </w:rPr>
+              <w:t>25</w:t>
+            </w:r>
+            <w:r>
+              <w:rPr>
+                <w:rFonts w:cstheme="minorHAnsi" w:eastAsia="Times New Roman"/>
+                <w:lang w:eastAsia="en-GB"/>
+              </w:rPr>
+              <w:t>-</w:t>
+            </w:r>
+            <w:r>
+              <w:rPr>
+                <w:rFonts w:cstheme="minorHAnsi" w:eastAsia="Times New Roman"/>
+                <w:lang w:val="en-GB" w:eastAsia="en-GB"/>
+              </w:rPr>
+              <w:t>05</w:t>
+            </w:r>
+            <w:r>
+              <w:rPr>
+                <w:rFonts w:cstheme="minorHAnsi" w:eastAsia="Times New Roman"/>
+                <w:lang w:eastAsia="en-GB"/>
+              </w:rPr>
+              <w:t>-20</w:t>
+            </w:r>
+            <w:r>
+              <w:rPr>
+                <w:rFonts w:cstheme="minorHAnsi" w:eastAsia="Times New Roman"/>
+                <w:lang w:val="en-GB" w:eastAsia="en-GB"/>
+              </w:rPr>
+              <w:t>25</w:t>
             </w:r>
           </w:p>
         </w:tc>
         <w:tc>
           <w:tcPr>
             <w:cnfStyle w:val="000000100000"/>
-            <w:tcW w:w="2570" w:type="dxa"/>
-            <w:gridSpan w:val="5"/>
+            <w:tcW w:w="2593" w:type="dxa"/>
+            <w:gridSpan w:val="2"/>
             <w:tcBorders>
               <w:top w:val="single" w:color="b2b2b2" w:sz="4" w:space="0"/>
               <w:left w:val="single" w:color="b2b2b2" w:sz="4" w:space="0"/>
@@ -1305,7 +1293,7 @@
         <w:tc>
           <w:tcPr>
             <w:cnfStyle w:val="000000100000"/>
-            <w:tcW w:w="3961" w:type="dxa"/>
+            <w:tcW w:w="2594" w:type="dxa"/>
             <w:gridSpan w:val="2"/>
             <w:tcBorders>
               <w:top w:val="single" w:color="auto" w:sz="4" w:space="0"/>
@@ -1317,6 +1305,10 @@
           </w:tcPr>
           <w:p>
             <w:pPr>
+              <w:numPr>
+                <w:ilvl w:val="0"/>
+                <w:numId w:val="12"/>
+              </w:numPr>
               <w:spacing w:after="0" w:line="240" w:lineRule="auto"/>
               <w:rPr>
                 <w:rFonts w:cstheme="minorHAnsi" w:eastAsia="Times New Roman"/>
@@ -1341,7 +1333,7 @@
         <w:tc>
           <w:tcPr>
             <w:cnfStyle w:val="001000010000"/>
-            <w:tcW w:w="1014" w:type="dxa"/>
+            <w:tcW w:w="1297" w:type="dxa"/>
             <w:tcBorders>
               <w:top w:val="nil" w:sz="4" w:space="0"/>
               <w:left w:val="nil" w:sz="4" w:space="0"/>
@@ -1363,7 +1355,7 @@
         <w:tc>
           <w:tcPr>
             <w:cnfStyle w:val="000000010000"/>
-            <w:tcW w:w="900" w:type="dxa"/>
+            <w:tcW w:w="1296" w:type="dxa"/>
             <w:tcBorders>
               <w:top w:val="nil" w:sz="4" w:space="0"/>
               <w:left w:val="nil" w:sz="4" w:space="0"/>
@@ -1385,7 +1377,7 @@
         <w:tc>
           <w:tcPr>
             <w:cnfStyle w:val="000000010000"/>
-            <w:tcW w:w="1655" w:type="dxa"/>
+            <w:tcW w:w="2247" w:type="dxa"/>
             <w:tcBorders>
               <w:top w:val="nil" w:sz="4" w:space="0"/>
               <w:left w:val="nil" w:sz="4" w:space="0"/>
@@ -1407,7 +1399,7 @@
         <w:tc>
           <w:tcPr>
             <w:cnfStyle w:val="000000010000"/>
-            <w:tcW w:w="230" w:type="dxa"/>
+            <w:tcW w:w="347" w:type="dxa"/>
             <w:tcBorders>
               <w:top w:val="nil" w:sz="4" w:space="0"/>
               <w:left w:val="nil" w:sz="4" w:space="0"/>
@@ -1429,8 +1421,7 @@
         <w:tc>
           <w:tcPr>
             <w:cnfStyle w:val="000000010000"/>
-            <w:tcW w:w="1440" w:type="dxa"/>
-            <w:gridSpan w:val="2"/>
+            <w:tcW w:w="2232" w:type="dxa"/>
             <w:tcBorders>
               <w:top w:val="nil" w:sz="4" w:space="0"/>
               <w:left w:val="nil" w:sz="4" w:space="0"/>
@@ -1452,8 +1443,8 @@
         <w:tc>
           <w:tcPr>
             <w:cnfStyle w:val="000000010000"/>
-            <w:tcW w:w="1033" w:type="dxa"/>
-            <w:gridSpan w:val="2"/>
+            <w:tcW w:w="362" w:type="dxa"/>
+            <w:gridSpan w:val="1"/>
             <w:tcBorders>
               <w:top w:val="nil" w:sz="4" w:space="0"/>
               <w:left w:val="nil" w:sz="4" w:space="0"/>
@@ -1475,7 +1466,8 @@
         <w:tc>
           <w:tcPr>
             <w:cnfStyle w:val="000000010000"/>
-            <w:tcW w:w="721" w:type="dxa"/>
+            <w:tcW w:w="1297" w:type="dxa"/>
+            <w:gridSpan w:val="3"/>
             <w:tcBorders>
               <w:top w:val="nil" w:sz="4" w:space="0"/>
               <w:left w:val="nil" w:sz="4" w:space="0"/>
@@ -1497,8 +1489,7 @@
         <w:tc>
           <w:tcPr>
             <w:cnfStyle w:val="000000010000"/>
-            <w:tcW w:w="1080" w:type="dxa"/>
-            <w:gridSpan w:val="1"/>
+            <w:tcW w:w="1957" w:type="dxa"/>
             <w:tcBorders>
               <w:top w:val="nil" w:sz="4" w:space="0"/>
               <w:left w:val="nil" w:sz="4" w:space="0"/>
@@ -1520,7 +1511,7 @@
         <w:tc>
           <w:tcPr>
             <w:cnfStyle w:val="000000010000"/>
-            <w:tcW w:w="902" w:type="dxa"/>
+            <w:tcW w:w="636" w:type="dxa"/>
             <w:tcBorders>
               <w:top w:val="nil" w:sz="4" w:space="0"/>
               <w:left w:val="nil" w:sz="4" w:space="0"/>
@@ -1542,8 +1533,7 @@
         <w:tc>
           <w:tcPr>
             <w:cnfStyle w:val="000000010000"/>
-            <w:tcW w:w="230" w:type="dxa"/>
-            <w:gridSpan w:val="2"/>
+            <w:tcW w:w="1298" w:type="dxa"/>
             <w:tcBorders>
               <w:top w:val="nil" w:sz="4" w:space="0"/>
               <w:left w:val="nil" w:sz="4" w:space="0"/>
@@ -1565,31 +1555,7 @@
         <w:tc>
           <w:tcPr>
             <w:cnfStyle w:val="000000010000"/>
-            <w:tcW w:w="2548" w:type="dxa"/>
-            <w:gridSpan w:val="2"/>
-            <w:tcBorders>
-              <w:top w:val="nil" w:sz="4" w:space="0"/>
-              <w:left w:val="nil" w:sz="4" w:space="0"/>
-              <w:bottom w:val="nil" w:sz="4" w:space="0"/>
-              <w:right w:val="nil" w:sz="4" w:space="0"/>
-            </w:tcBorders>
-            <w:shd w:val="clear" w:color="auto" w:fill="auto"/>
-          </w:tcPr>
-          <w:p>
-            <w:pPr>
-              <w:spacing w:after="0" w:line="240" w:lineRule="auto"/>
-              <w:rPr>
-                <w:rFonts w:cstheme="minorHAnsi" w:eastAsia="Times New Roman"/>
-                <w:lang w:eastAsia="en-GB"/>
-              </w:rPr>
-            </w:pPr>
-          </w:p>
-        </w:tc>
-        <w:tc>
-          <w:tcPr>
-            <w:cnfStyle w:val="000000010000"/>
-            <w:tcW w:w="1771" w:type="dxa"/>
-            <w:gridSpan w:val="1"/>
+            <w:tcW w:w="1296" w:type="dxa"/>
             <w:tcBorders>
               <w:top w:val="nil" w:sz="4" w:space="0"/>
               <w:left w:val="nil" w:sz="4" w:space="0"/>
@@ -1617,7 +1583,7 @@
         <w:tc>
           <w:tcPr>
             <w:cnfStyle w:val="001000100000"/>
-            <w:tcW w:w="1014" w:type="dxa"/>
+            <w:tcW w:w="1297" w:type="dxa"/>
             <w:tcBorders>
               <w:top w:val="single" w:color="b2b2b2" w:sz="4" w:space="0"/>
               <w:left w:val="single" w:color="b2b2b2" w:sz="4" w:space="0"/>
@@ -1651,7 +1617,7 @@
         <w:tc>
           <w:tcPr>
             <w:cnfStyle w:val="000000100000"/>
-            <w:tcW w:w="2785" w:type="dxa"/>
+            <w:tcW w:w="3890" w:type="dxa"/>
             <w:gridSpan w:val="3"/>
             <w:tcBorders>
               <w:top w:val="single" w:color="b2b2b2" w:sz="4" w:space="0"/>
@@ -1685,8 +1651,7 @@
         <w:tc>
           <w:tcPr>
             <w:cnfStyle w:val="000000100000"/>
-            <w:tcW w:w="1440" w:type="dxa"/>
-            <w:gridSpan w:val="2"/>
+            <w:tcW w:w="2232" w:type="dxa"/>
             <w:tcBorders>
               <w:top w:val="nil" w:sz="4" w:space="0"/>
               <w:left w:val="nil" w:sz="4" w:space="0"/>
@@ -1710,9 +1675,9 @@
         <w:tc>
           <w:tcPr>
             <w:cnfStyle w:val="000000100000"/>
-            <w:tcW w:w="1754" w:type="dxa"/>
+            <w:tcW w:w="362" w:type="dxa"/>
             <w:noWrap w:val="on"/>
-            <w:gridSpan w:val="3"/>
+            <w:gridSpan w:val="1"/>
             <w:tcBorders>
               <w:top w:val="single" w:color="b2b2b2" w:sz="4" w:space="0"/>
               <w:left w:val="single" w:color="b2b2b2" w:sz="4" w:space="0"/>
@@ -1746,7 +1711,7 @@
         <w:tc>
           <w:tcPr>
             <w:cnfStyle w:val="000000100000"/>
-            <w:tcW w:w="6531" w:type="dxa"/>
+            <w:tcW w:w="6484" w:type="dxa"/>
             <w:noWrap w:val="on"/>
             <w:gridSpan w:val="7"/>
             <w:tcBorders>
@@ -1787,7 +1752,7 @@
         <w:tc>
           <w:tcPr>
             <w:cnfStyle w:val="001000010000"/>
-            <w:tcW w:w="1014" w:type="dxa"/>
+            <w:tcW w:w="1297" w:type="dxa"/>
             <w:tcBorders>
               <w:top w:val="single" w:color="auto" w:sz="4" w:space="0"/>
               <w:left w:val="single" w:color="auto" w:sz="4" w:space="0"/>
@@ -1817,7 +1782,7 @@
         <w:tc>
           <w:tcPr>
             <w:cnfStyle w:val="000000010000"/>
-            <w:tcW w:w="2785" w:type="dxa"/>
+            <w:tcW w:w="3890" w:type="dxa"/>
             <w:gridSpan w:val="3"/>
             <w:tcBorders>
               <w:top w:val="single" w:color="auto" w:sz="4" w:space="0"/>
@@ -1847,8 +1812,7 @@
         <w:tc>
           <w:tcPr>
             <w:cnfStyle w:val="000000010000"/>
-            <w:tcW w:w="1440" w:type="dxa"/>
-            <w:gridSpan w:val="2"/>
+            <w:tcW w:w="2232" w:type="dxa"/>
             <w:tcBorders>
               <w:top w:val="nil" w:sz="4" w:space="0"/>
               <w:left w:val="nil" w:sz="4" w:space="0"/>
@@ -1870,8 +1834,8 @@
         <w:tc>
           <w:tcPr>
             <w:cnfStyle w:val="000000010000"/>
-            <w:tcW w:w="1754" w:type="dxa"/>
-            <w:gridSpan w:val="3"/>
+            <w:tcW w:w="362" w:type="dxa"/>
+            <w:gridSpan w:val="1"/>
             <w:tcBorders>
               <w:top w:val="single" w:color="auto" w:sz="4" w:space="0"/>
               <w:left w:val="single" w:color="auto" w:sz="4" w:space="0"/>
@@ -1901,7 +1865,7 @@
         <w:tc>
           <w:tcPr>
             <w:cnfStyle w:val="000000010000"/>
-            <w:tcW w:w="6531" w:type="dxa"/>
+            <w:tcW w:w="6484" w:type="dxa"/>
             <w:gridSpan w:val="7"/>
             <w:tcBorders>
               <w:top w:val="single" w:color="auto" w:sz="4" w:space="0"/>
@@ -1951,7 +1915,7 @@
         <w:tc>
           <w:tcPr>
             <w:cnfStyle w:val="001000100000"/>
-            <w:tcW w:w="1014" w:type="dxa"/>
+            <w:tcW w:w="1297" w:type="dxa"/>
             <w:tcBorders>
               <w:top w:val="nil" w:sz="4" w:space="0"/>
               <w:left w:val="single" w:color="auto" w:sz="4" w:space="0"/>
@@ -1981,7 +1945,7 @@
         <w:tc>
           <w:tcPr>
             <w:cnfStyle w:val="000000100000"/>
-            <w:tcW w:w="2785" w:type="dxa"/>
+            <w:tcW w:w="3890" w:type="dxa"/>
             <w:gridSpan w:val="3"/>
             <w:tcBorders>
               <w:top w:val="single" w:color="auto" w:sz="4" w:space="0"/>
@@ -2002,17 +1966,74 @@
             <w:r>
               <w:rPr>
                 <w:rFonts w:cstheme="minorHAnsi" w:eastAsia="Times New Roman"/>
-                <w:lang w:eastAsia="en-GB"/>
-              </w:rPr>
-              <w:t> </w:t>
+                <w:lang w:val="en-GB" w:eastAsia="en-GB"/>
+              </w:rPr>
+              <w:t>log</w:t>
+            </w:r>
+            <w:r>
+              <w:rPr>
+                <w:rFonts w:cstheme="minorHAnsi" w:eastAsia="Times New Roman"/>
+                <w:lang w:val="en-GB" w:eastAsia="en-GB"/>
+              </w:rPr>
+              <w:t xml:space="preserve"> into </w:t>
+            </w:r>
+            <w:r>
+              <w:rPr>
+                <w:rFonts w:ascii="Segoe UI"/>
+                <w:color w:val="6d6d6d"/>
+                <w:sz w:val="18"/>
+                <w:u w:val="single"/>
+                <w:rtl w:val="off"/>
+                <w:lang w:val="en-US"/>
+              </w:rPr>
+              <w:fldChar w:fldCharType="begin"/>
+            </w:r>
+            <w:r>
+              <w:rPr>
+                <w:rFonts w:ascii="Segoe UI"/>
+                <w:color w:val="6d6d6d"/>
+                <w:sz w:val="18"/>
+                <w:u w:val="single"/>
+                <w:rtl w:val="off"/>
+                <w:lang w:val="en-US"/>
+              </w:rPr>
+              <w:instrText xml:space="preserve"> HYPERLINK "https://www.saucedemo.com/" </w:instrText>
+            </w:r>
+            <w:r>
+              <w:rPr>
+                <w:rFonts w:ascii="Segoe UI"/>
+                <w:color w:val="6d6d6d"/>
+                <w:sz w:val="18"/>
+                <w:u w:val="single"/>
+                <w:rtl w:val="off"/>
+                <w:lang w:val="en-US"/>
+              </w:rPr>
+              <w:fldChar w:fldCharType="separate"/>
+            </w:r>
+            <w:r>
+              <w:rPr>
+                <w:rFonts w:ascii="Segoe UI"/>
+                <w:color w:val="6d6d6d"/>
+                <w:sz w:val="18"/>
+                <w:u w:val="single"/>
+                <w:rtl w:val="off"/>
+                <w:lang w:val="en-US"/>
+              </w:rPr>
+              <w:t>Swag Labs</w:t>
+            </w:r>
+            <w:r>
+              <w:rPr>
+                <w:rFonts w:cstheme="minorHAnsi" w:eastAsia="Times New Roman"/>
+                <w:lang w:eastAsia="en-GB"/>
+              </w:rPr>
+              <w:fldChar w:fldCharType="end"/>
             </w:r>
           </w:p>
         </w:tc>
         <w:tc>
           <w:tcPr>
             <w:cnfStyle w:val="000000100000"/>
-            <w:tcW w:w="1440" w:type="dxa"/>
-            <w:gridSpan w:val="2"/>
+            <w:tcW w:w="2232" w:type="dxa"/>
             <w:tcBorders>
               <w:top w:val="nil" w:sz="4" w:space="0"/>
               <w:left w:val="nil" w:sz="4" w:space="0"/>
@@ -2034,8 +2055,8 @@
         <w:tc>
           <w:tcPr>
             <w:cnfStyle w:val="000000100000"/>
-            <w:tcW w:w="1754" w:type="dxa"/>
-            <w:gridSpan w:val="3"/>
+            <w:tcW w:w="362" w:type="dxa"/>
+            <w:gridSpan w:val="1"/>
             <w:tcBorders>
               <w:top w:val="nil" w:sz="4" w:space="0"/>
               <w:left w:val="single" w:color="auto" w:sz="4" w:space="0"/>
@@ -2065,7 +2086,7 @@
         <w:tc>
           <w:tcPr>
             <w:cnfStyle w:val="000000100000"/>
-            <w:tcW w:w="6531" w:type="dxa"/>
+            <w:tcW w:w="6484" w:type="dxa"/>
             <w:gridSpan w:val="7"/>
             <w:tcBorders>
               <w:top w:val="single" w:color="auto" w:sz="4" w:space="0"/>
@@ -2122,7 +2143,7 @@
         <w:tc>
           <w:tcPr>
             <w:cnfStyle w:val="001000010000"/>
-            <w:tcW w:w="1014" w:type="dxa"/>
+            <w:tcW w:w="1297" w:type="dxa"/>
             <w:tcBorders>
               <w:top w:val="nil" w:sz="4" w:space="0"/>
               <w:left w:val="single" w:color="auto" w:sz="4" w:space="0"/>
@@ -2143,7 +2164,7 @@
             <w:r>
               <w:rPr>
                 <w:rFonts w:cstheme="minorHAnsi" w:eastAsia="Times New Roman"/>
-                <w:lang w:eastAsia="en-GB"/>
+                <w:lang w:val="en-GB" w:eastAsia="en-GB"/>
               </w:rPr>
               <w:t>3</w:t>
             </w:r>
@@ -2152,7 +2173,7 @@
         <w:tc>
           <w:tcPr>
             <w:cnfStyle w:val="000000010000"/>
-            <w:tcW w:w="2785" w:type="dxa"/>
+            <w:tcW w:w="3890" w:type="dxa"/>
             <w:gridSpan w:val="3"/>
             <w:tcBorders>
               <w:top w:val="single" w:color="auto" w:sz="4" w:space="0"/>
@@ -2173,17 +2194,30 @@
             <w:r>
               <w:rPr>
                 <w:rFonts w:cstheme="minorHAnsi" w:eastAsia="Times New Roman"/>
-                <w:lang w:eastAsia="en-GB"/>
-              </w:rPr>
-              <w:t> </w:t>
+                <w:lang w:val="en-GB" w:eastAsia="en-GB"/>
+              </w:rPr>
+              <w:t xml:space="preserve">Navigated to </w:t>
+            </w:r>
+            <w:r>
+              <w:rPr>
+                <w:rFonts w:cstheme="minorHAnsi" w:eastAsia="Times New Roman"/>
+                <w:lang w:val="en-GB" w:eastAsia="en-GB"/>
+              </w:rPr>
+              <w:t>Product</w:t>
+            </w:r>
+            <w:r>
+              <w:rPr>
+                <w:rFonts w:cstheme="minorHAnsi" w:eastAsia="Times New Roman"/>
+                <w:lang w:val="en-GB" w:eastAsia="en-GB"/>
+              </w:rPr>
+              <w:t xml:space="preserve"> page</w:t>
             </w:r>
           </w:p>
         </w:tc>
         <w:tc>
           <w:tcPr>
             <w:cnfStyle w:val="000000010000"/>
-            <w:tcW w:w="1440" w:type="dxa"/>
-            <w:gridSpan w:val="2"/>
+            <w:tcW w:w="2232" w:type="dxa"/>
             <w:tcBorders>
               <w:top w:val="nil" w:sz="4" w:space="0"/>
               <w:left w:val="nil" w:sz="4" w:space="0"/>
@@ -2205,8 +2239,8 @@
         <w:tc>
           <w:tcPr>
             <w:cnfStyle w:val="000000010000"/>
-            <w:tcW w:w="1754" w:type="dxa"/>
-            <w:gridSpan w:val="3"/>
+            <w:tcW w:w="362" w:type="dxa"/>
+            <w:gridSpan w:val="1"/>
             <w:tcBorders>
               <w:top w:val="nil" w:sz="4" w:space="0"/>
               <w:left w:val="single" w:color="auto" w:sz="4" w:space="0"/>
@@ -2236,7 +2270,7 @@
         <w:tc>
           <w:tcPr>
             <w:cnfStyle w:val="000000010000"/>
-            <w:tcW w:w="6531" w:type="dxa"/>
+            <w:tcW w:w="6484" w:type="dxa"/>
             <w:gridSpan w:val="7"/>
             <w:tcBorders>
               <w:top w:val="single" w:color="auto" w:sz="4" w:space="0"/>
@@ -2272,7 +2306,7 @@
         <w:tc>
           <w:tcPr>
             <w:cnfStyle w:val="001000100000"/>
-            <w:tcW w:w="1014" w:type="dxa"/>
+            <w:tcW w:w="1297" w:type="dxa"/>
             <w:tcBorders>
               <w:top w:val="nil" w:sz="4" w:space="0"/>
               <w:left w:val="single" w:color="auto" w:sz="4" w:space="0"/>
@@ -2302,7 +2336,7 @@
         <w:tc>
           <w:tcPr>
             <w:cnfStyle w:val="000000100000"/>
-            <w:tcW w:w="2785" w:type="dxa"/>
+            <w:tcW w:w="3890" w:type="dxa"/>
             <w:gridSpan w:val="3"/>
             <w:tcBorders>
               <w:top w:val="single" w:color="auto" w:sz="4" w:space="0"/>
@@ -2320,20 +2354,12 @@
                 <w:lang w:eastAsia="en-GB"/>
               </w:rPr>
             </w:pPr>
-            <w:r>
-              <w:rPr>
-                <w:rFonts w:cstheme="minorHAnsi" w:eastAsia="Times New Roman"/>
-                <w:lang w:eastAsia="en-GB"/>
-              </w:rPr>
-              <w:t> </w:t>
-            </w:r>
           </w:p>
         </w:tc>
         <w:tc>
           <w:tcPr>
             <w:cnfStyle w:val="000000100000"/>
-            <w:tcW w:w="1440" w:type="dxa"/>
-            <w:gridSpan w:val="2"/>
+            <w:tcW w:w="2232" w:type="dxa"/>
             <w:tcBorders>
               <w:top w:val="nil" w:sz="4" w:space="0"/>
               <w:left w:val="nil" w:sz="4" w:space="0"/>
@@ -2355,8 +2381,8 @@
         <w:tc>
           <w:tcPr>
             <w:cnfStyle w:val="000000100000"/>
-            <w:tcW w:w="1754" w:type="dxa"/>
-            <w:gridSpan w:val="3"/>
+            <w:tcW w:w="362" w:type="dxa"/>
+            <w:gridSpan w:val="1"/>
             <w:tcBorders>
               <w:top w:val="nil" w:sz="4" w:space="0"/>
               <w:left w:val="single" w:color="auto" w:sz="4" w:space="0"/>
@@ -2386,7 +2412,7 @@
         <w:tc>
           <w:tcPr>
             <w:cnfStyle w:val="000000100000"/>
-            <w:tcW w:w="6531" w:type="dxa"/>
+            <w:tcW w:w="6484" w:type="dxa"/>
             <w:gridSpan w:val="7"/>
             <w:tcBorders>
               <w:top w:val="single" w:color="auto" w:sz="4" w:space="0"/>
@@ -2422,7 +2448,7 @@
         <w:tc>
           <w:tcPr>
             <w:cnfStyle w:val="001000010000"/>
-            <w:tcW w:w="1014" w:type="dxa"/>
+            <w:tcW w:w="1297" w:type="dxa"/>
             <w:tcBorders>
               <w:top w:val="nil" w:sz="4" w:space="0"/>
               <w:left w:val="nil" w:sz="4" w:space="0"/>
@@ -2444,7 +2470,7 @@
         <w:tc>
           <w:tcPr>
             <w:cnfStyle w:val="000000010000"/>
-            <w:tcW w:w="900" w:type="dxa"/>
+            <w:tcW w:w="1296" w:type="dxa"/>
             <w:tcBorders>
               <w:top w:val="nil" w:sz="4" w:space="0"/>
               <w:left w:val="nil" w:sz="4" w:space="0"/>
@@ -2466,7 +2492,7 @@
         <w:tc>
           <w:tcPr>
             <w:cnfStyle w:val="000000010000"/>
-            <w:tcW w:w="1655" w:type="dxa"/>
+            <w:tcW w:w="2247" w:type="dxa"/>
             <w:tcBorders>
               <w:top w:val="nil" w:sz="4" w:space="0"/>
               <w:left w:val="nil" w:sz="4" w:space="0"/>
@@ -2488,7 +2514,7 @@
         <w:tc>
           <w:tcPr>
             <w:cnfStyle w:val="000000010000"/>
-            <w:tcW w:w="230" w:type="dxa"/>
+            <w:tcW w:w="347" w:type="dxa"/>
             <w:tcBorders>
               <w:top w:val="nil" w:sz="4" w:space="0"/>
               <w:left w:val="nil" w:sz="4" w:space="0"/>
@@ -2510,8 +2536,7 @@
         <w:tc>
           <w:tcPr>
             <w:cnfStyle w:val="000000010000"/>
-            <w:tcW w:w="1440" w:type="dxa"/>
-            <w:gridSpan w:val="2"/>
+            <w:tcW w:w="2232" w:type="dxa"/>
             <w:tcBorders>
               <w:top w:val="nil" w:sz="4" w:space="0"/>
               <w:left w:val="nil" w:sz="4" w:space="0"/>
@@ -2533,8 +2558,8 @@
         <w:tc>
           <w:tcPr>
             <w:cnfStyle w:val="000000010000"/>
-            <w:tcW w:w="1033" w:type="dxa"/>
-            <w:gridSpan w:val="2"/>
+            <w:tcW w:w="362" w:type="dxa"/>
+            <w:gridSpan w:val="1"/>
             <w:tcBorders>
               <w:top w:val="nil" w:sz="4" w:space="0"/>
               <w:left w:val="nil" w:sz="4" w:space="0"/>
@@ -2556,7 +2581,8 @@
         <w:tc>
           <w:tcPr>
             <w:cnfStyle w:val="000000010000"/>
-            <w:tcW w:w="721" w:type="dxa"/>
+            <w:tcW w:w="1297" w:type="dxa"/>
+            <w:gridSpan w:val="3"/>
             <w:tcBorders>
               <w:top w:val="nil" w:sz="4" w:space="0"/>
               <w:left w:val="nil" w:sz="4" w:space="0"/>
@@ -2578,8 +2604,7 @@
         <w:tc>
           <w:tcPr>
             <w:cnfStyle w:val="000000010000"/>
-            <w:tcW w:w="1080" w:type="dxa"/>
-            <w:gridSpan w:val="1"/>
+            <w:tcW w:w="1957" w:type="dxa"/>
             <w:tcBorders>
               <w:top w:val="nil" w:sz="4" w:space="0"/>
               <w:left w:val="nil" w:sz="4" w:space="0"/>
@@ -2601,7 +2626,7 @@
         <w:tc>
           <w:tcPr>
             <w:cnfStyle w:val="000000010000"/>
-            <w:tcW w:w="902" w:type="dxa"/>
+            <w:tcW w:w="636" w:type="dxa"/>
             <w:tcBorders>
               <w:top w:val="nil" w:sz="4" w:space="0"/>
               <w:left w:val="nil" w:sz="4" w:space="0"/>
@@ -2623,8 +2648,7 @@
         <w:tc>
           <w:tcPr>
             <w:cnfStyle w:val="000000010000"/>
-            <w:tcW w:w="230" w:type="dxa"/>
-            <w:gridSpan w:val="2"/>
+            <w:tcW w:w="1298" w:type="dxa"/>
             <w:tcBorders>
               <w:top w:val="nil" w:sz="4" w:space="0"/>
               <w:left w:val="nil" w:sz="4" w:space="0"/>
@@ -2646,31 +2670,7 @@
         <w:tc>
           <w:tcPr>
             <w:cnfStyle w:val="000000010000"/>
-            <w:tcW w:w="2548" w:type="dxa"/>
-            <w:gridSpan w:val="2"/>
-            <w:tcBorders>
-              <w:top w:val="nil" w:sz="4" w:space="0"/>
-              <w:left w:val="nil" w:sz="4" w:space="0"/>
-              <w:bottom w:val="nil" w:sz="4" w:space="0"/>
-              <w:right w:val="nil" w:sz="4" w:space="0"/>
-            </w:tcBorders>
-            <w:shd w:val="clear" w:color="auto" w:fill="auto"/>
-          </w:tcPr>
-          <w:p>
-            <w:pPr>
-              <w:spacing w:after="0" w:line="240" w:lineRule="auto"/>
-              <w:rPr>
-                <w:rFonts w:cstheme="minorHAnsi" w:eastAsia="Times New Roman"/>
-                <w:lang w:eastAsia="en-GB"/>
-              </w:rPr>
-            </w:pPr>
-          </w:p>
-        </w:tc>
-        <w:tc>
-          <w:tcPr>
-            <w:cnfStyle w:val="000000010000"/>
-            <w:tcW w:w="1771" w:type="dxa"/>
-            <w:gridSpan w:val="1"/>
+            <w:tcW w:w="1296" w:type="dxa"/>
             <w:tcBorders>
               <w:top w:val="nil" w:sz="4" w:space="0"/>
               <w:left w:val="nil" w:sz="4" w:space="0"/>
@@ -2698,7 +2698,7 @@
         <w:tc>
           <w:tcPr>
             <w:cnfStyle w:val="001000100000"/>
-            <w:tcW w:w="1014" w:type="dxa"/>
+            <w:tcW w:w="1297" w:type="dxa"/>
             <w:noWrap w:val="on"/>
             <w:tcBorders>
               <w:top w:val="single" w:color="b2b2b2" w:sz="4" w:space="0"/>
@@ -2734,7 +2734,7 @@
         <w:tc>
           <w:tcPr>
             <w:cnfStyle w:val="000000100000"/>
-            <w:tcW w:w="5979" w:type="dxa"/>
+            <w:tcW w:w="7781" w:type="dxa"/>
             <w:noWrap w:val="on"/>
             <w:gridSpan w:val="8"/>
             <w:tcBorders>
@@ -2758,29 +2758,49 @@
                 <w:rFonts w:cstheme="minorHAnsi" w:eastAsia="Times New Roman"/>
                 <w:lang w:eastAsia="en-GB"/>
               </w:rPr>
-              <w:t xml:space="preserve">Verify on entering valid </w:t>
+              <w:t xml:space="preserve">Verify on </w:t>
             </w:r>
             <w:r>
               <w:rPr>
                 <w:rFonts w:cstheme="minorHAnsi" w:eastAsia="Times New Roman"/>
                 <w:lang w:val="en-GB" w:eastAsia="en-GB"/>
               </w:rPr>
-              <w:t>username</w:t>
-            </w:r>
-            <w:r>
-              <w:rPr>
-                <w:rFonts w:cstheme="minorHAnsi" w:eastAsia="Times New Roman"/>
-                <w:lang w:eastAsia="en-GB"/>
-              </w:rPr>
-              <w:t xml:space="preserve"> and password, the customer can login</w:t>
+              <w:t xml:space="preserve">sort </w:t>
+            </w:r>
+            <w:r>
+              <w:rPr>
+                <w:rFonts w:cstheme="minorHAnsi" w:eastAsia="Times New Roman"/>
+                <w:lang w:val="en-GB" w:eastAsia="en-GB"/>
+              </w:rPr>
+              <w:t>items</w:t>
+            </w:r>
+            <w:r>
+              <w:rPr>
+                <w:rFonts w:cstheme="minorHAnsi" w:eastAsia="Times New Roman"/>
+                <w:lang w:val="en-GB" w:eastAsia="en-GB"/>
+              </w:rPr>
+              <w:t xml:space="preserve"> </w:t>
+            </w:r>
+            <w:r>
+              <w:rPr>
+                <w:rFonts w:cstheme="minorHAnsi" w:eastAsia="Times New Roman"/>
+                <w:lang w:val="en-GB" w:eastAsia="en-GB"/>
+              </w:rPr>
+              <w:t xml:space="preserve">in </w:t>
+            </w:r>
+            <w:r>
+              <w:rPr>
+                <w:rFonts w:cstheme="minorHAnsi" w:eastAsia="Times New Roman"/>
+                <w:lang w:val="en-GB" w:eastAsia="en-GB"/>
+              </w:rPr>
+              <w:t>product page</w:t>
             </w:r>
           </w:p>
         </w:tc>
         <w:tc>
           <w:tcPr>
             <w:cnfStyle w:val="000000100000"/>
-            <w:tcW w:w="1080" w:type="dxa"/>
-            <w:gridSpan w:val="1"/>
+            <w:tcW w:w="1957" w:type="dxa"/>
             <w:tcBorders>
               <w:top w:val="nil" w:sz="4" w:space="0"/>
               <w:left w:val="nil" w:sz="4" w:space="0"/>
@@ -2802,7 +2822,7 @@
         <w:tc>
           <w:tcPr>
             <w:cnfStyle w:val="000000100000"/>
-            <w:tcW w:w="902" w:type="dxa"/>
+            <w:tcW w:w="636" w:type="dxa"/>
             <w:tcBorders>
               <w:top w:val="nil" w:sz="4" w:space="0"/>
               <w:left w:val="nil" w:sz="4" w:space="0"/>
@@ -2824,8 +2844,7 @@
         <w:tc>
           <w:tcPr>
             <w:cnfStyle w:val="000000100000"/>
-            <w:tcW w:w="230" w:type="dxa"/>
-            <w:gridSpan w:val="2"/>
+            <w:tcW w:w="1298" w:type="dxa"/>
             <w:tcBorders>
               <w:top w:val="nil" w:sz="4" w:space="0"/>
               <w:left w:val="nil" w:sz="4" w:space="0"/>
@@ -2847,31 +2866,7 @@
         <w:tc>
           <w:tcPr>
             <w:cnfStyle w:val="000000100000"/>
-            <w:tcW w:w="2548" w:type="dxa"/>
-            <w:gridSpan w:val="2"/>
-            <w:tcBorders>
-              <w:top w:val="nil" w:sz="4" w:space="0"/>
-              <w:left w:val="nil" w:sz="4" w:space="0"/>
-              <w:bottom w:val="nil" w:sz="4" w:space="0"/>
-              <w:right w:val="nil" w:sz="4" w:space="0"/>
-            </w:tcBorders>
-            <w:shd w:val="clear" w:color="auto" w:fill="auto"/>
-          </w:tcPr>
-          <w:p>
-            <w:pPr>
-              <w:spacing w:after="0" w:line="240" w:lineRule="auto"/>
-              <w:rPr>
-                <w:rFonts w:cstheme="minorHAnsi" w:eastAsia="Times New Roman"/>
-                <w:lang w:eastAsia="en-GB"/>
-              </w:rPr>
-            </w:pPr>
-          </w:p>
-        </w:tc>
-        <w:tc>
-          <w:tcPr>
-            <w:cnfStyle w:val="000000100000"/>
-            <w:tcW w:w="1771" w:type="dxa"/>
-            <w:gridSpan w:val="1"/>
+            <w:tcW w:w="1296" w:type="dxa"/>
             <w:tcBorders>
               <w:top w:val="nil" w:sz="4" w:space="0"/>
               <w:left w:val="nil" w:sz="4" w:space="0"/>
@@ -2899,7 +2894,7 @@
         <w:tc>
           <w:tcPr>
             <w:cnfStyle w:val="001000010000"/>
-            <w:tcW w:w="1014" w:type="dxa"/>
+            <w:tcW w:w="1297" w:type="dxa"/>
             <w:noWrap w:val="on"/>
             <w:tcBorders>
               <w:top w:val="nil" w:sz="4" w:space="0"/>
@@ -2923,7 +2918,7 @@
         <w:tc>
           <w:tcPr>
             <w:cnfStyle w:val="000000010000"/>
-            <w:tcW w:w="900" w:type="dxa"/>
+            <w:tcW w:w="1296" w:type="dxa"/>
             <w:noWrap w:val="on"/>
             <w:tcBorders>
               <w:top w:val="nil" w:sz="4" w:space="0"/>
@@ -2947,7 +2942,7 @@
         <w:tc>
           <w:tcPr>
             <w:cnfStyle w:val="000000010000"/>
-            <w:tcW w:w="1655" w:type="dxa"/>
+            <w:tcW w:w="2247" w:type="dxa"/>
             <w:noWrap w:val="on"/>
             <w:tcBorders>
               <w:top w:val="nil" w:sz="4" w:space="0"/>
@@ -2971,7 +2966,7 @@
         <w:tc>
           <w:tcPr>
             <w:cnfStyle w:val="000000010000"/>
-            <w:tcW w:w="230" w:type="dxa"/>
+            <w:tcW w:w="347" w:type="dxa"/>
             <w:noWrap w:val="on"/>
             <w:tcBorders>
               <w:top w:val="nil" w:sz="4" w:space="0"/>
@@ -2995,9 +2990,8 @@
         <w:tc>
           <w:tcPr>
             <w:cnfStyle w:val="000000010000"/>
-            <w:tcW w:w="1440" w:type="dxa"/>
+            <w:tcW w:w="2232" w:type="dxa"/>
             <w:noWrap w:val="on"/>
-            <w:gridSpan w:val="2"/>
             <w:tcBorders>
               <w:top w:val="nil" w:sz="4" w:space="0"/>
               <w:left w:val="nil" w:sz="4" w:space="0"/>
@@ -3020,56 +3014,7 @@
         <w:tc>
           <w:tcPr>
             <w:cnfStyle w:val="000000010000"/>
-            <w:tcW w:w="1033" w:type="dxa"/>
-            <w:noWrap w:val="on"/>
-            <w:gridSpan w:val="2"/>
-            <w:tcBorders>
-              <w:top w:val="nil" w:sz="4" w:space="0"/>
-              <w:left w:val="nil" w:sz="4" w:space="0"/>
-              <w:bottom w:val="nil" w:sz="4" w:space="0"/>
-              <w:right w:val="nil" w:sz="4" w:space="0"/>
-            </w:tcBorders>
-            <w:shd w:val="clear" w:color="auto" w:fill="auto"/>
-            <w:vAlign w:val="bottom"/>
-          </w:tcPr>
-          <w:p>
-            <w:pPr>
-              <w:spacing w:after="0" w:line="240" w:lineRule="auto"/>
-              <w:rPr>
-                <w:rFonts w:cstheme="minorHAnsi" w:eastAsia="Times New Roman"/>
-                <w:lang w:eastAsia="en-GB"/>
-              </w:rPr>
-            </w:pPr>
-          </w:p>
-        </w:tc>
-        <w:tc>
-          <w:tcPr>
-            <w:cnfStyle w:val="000000010000"/>
-            <w:tcW w:w="721" w:type="dxa"/>
-            <w:noWrap w:val="on"/>
-            <w:tcBorders>
-              <w:top w:val="nil" w:sz="4" w:space="0"/>
-              <w:left w:val="nil" w:sz="4" w:space="0"/>
-              <w:bottom w:val="nil" w:sz="4" w:space="0"/>
-              <w:right w:val="nil" w:sz="4" w:space="0"/>
-            </w:tcBorders>
-            <w:shd w:val="clear" w:color="auto" w:fill="auto"/>
-            <w:vAlign w:val="bottom"/>
-          </w:tcPr>
-          <w:p>
-            <w:pPr>
-              <w:spacing w:after="0" w:line="240" w:lineRule="auto"/>
-              <w:rPr>
-                <w:rFonts w:cstheme="minorHAnsi" w:eastAsia="Times New Roman"/>
-                <w:lang w:eastAsia="en-GB"/>
-              </w:rPr>
-            </w:pPr>
-          </w:p>
-        </w:tc>
-        <w:tc>
-          <w:tcPr>
-            <w:cnfStyle w:val="000000010000"/>
-            <w:tcW w:w="1080" w:type="dxa"/>
+            <w:tcW w:w="362" w:type="dxa"/>
             <w:noWrap w:val="on"/>
             <w:gridSpan w:val="1"/>
             <w:tcBorders>
@@ -3094,8 +3039,9 @@
         <w:tc>
           <w:tcPr>
             <w:cnfStyle w:val="000000010000"/>
-            <w:tcW w:w="902" w:type="dxa"/>
+            <w:tcW w:w="1297" w:type="dxa"/>
             <w:noWrap w:val="on"/>
+            <w:gridSpan w:val="3"/>
             <w:tcBorders>
               <w:top w:val="nil" w:sz="4" w:space="0"/>
               <w:left w:val="nil" w:sz="4" w:space="0"/>
@@ -3118,9 +3064,8 @@
         <w:tc>
           <w:tcPr>
             <w:cnfStyle w:val="000000010000"/>
-            <w:tcW w:w="230" w:type="dxa"/>
+            <w:tcW w:w="1957" w:type="dxa"/>
             <w:noWrap w:val="on"/>
-            <w:gridSpan w:val="2"/>
             <w:tcBorders>
               <w:top w:val="nil" w:sz="4" w:space="0"/>
               <w:left w:val="nil" w:sz="4" w:space="0"/>
@@ -3143,9 +3088,8 @@
         <w:tc>
           <w:tcPr>
             <w:cnfStyle w:val="000000010000"/>
-            <w:tcW w:w="2548" w:type="dxa"/>
+            <w:tcW w:w="636" w:type="dxa"/>
             <w:noWrap w:val="on"/>
-            <w:gridSpan w:val="2"/>
             <w:tcBorders>
               <w:top w:val="nil" w:sz="4" w:space="0"/>
               <w:left w:val="nil" w:sz="4" w:space="0"/>
@@ -3168,9 +3112,32 @@
         <w:tc>
           <w:tcPr>
             <w:cnfStyle w:val="000000010000"/>
-            <w:tcW w:w="1771" w:type="dxa"/>
+            <w:tcW w:w="1298" w:type="dxa"/>
             <w:noWrap w:val="on"/>
-            <w:gridSpan w:val="1"/>
+            <w:tcBorders>
+              <w:top w:val="nil" w:sz="4" w:space="0"/>
+              <w:left w:val="nil" w:sz="4" w:space="0"/>
+              <w:bottom w:val="nil" w:sz="4" w:space="0"/>
+              <w:right w:val="nil" w:sz="4" w:space="0"/>
+            </w:tcBorders>
+            <w:shd w:val="clear" w:color="auto" w:fill="auto"/>
+            <w:vAlign w:val="bottom"/>
+          </w:tcPr>
+          <w:p>
+            <w:pPr>
+              <w:spacing w:after="0" w:line="240" w:lineRule="auto"/>
+              <w:rPr>
+                <w:rFonts w:cstheme="minorHAnsi" w:eastAsia="Times New Roman"/>
+                <w:lang w:eastAsia="en-GB"/>
+              </w:rPr>
+            </w:pPr>
+          </w:p>
+        </w:tc>
+        <w:tc>
+          <w:tcPr>
+            <w:cnfStyle w:val="000000010000"/>
+            <w:tcW w:w="1296" w:type="dxa"/>
+            <w:noWrap w:val="on"/>
             <w:tcBorders>
               <w:top w:val="nil" w:sz="4" w:space="0"/>
               <w:left w:val="nil" w:sz="4" w:space="0"/>
@@ -3199,7 +3166,8 @@
         <w:tc>
           <w:tcPr>
             <w:cnfStyle w:val="001000100000"/>
-            <w:tcW w:w="1014" w:type="dxa"/>
+            <w:tcW w:w="1297" w:type="dxa"/>
+            <w:vMerge w:val="restart"/>
             <w:tcBorders>
               <w:top w:val="single" w:color="b2b2b2" w:sz="4" w:space="0"/>
               <w:left w:val="single" w:color="b2b2b2" w:sz="4" w:space="0"/>
@@ -3233,8 +3201,9 @@
         <w:tc>
           <w:tcPr>
             <w:cnfStyle w:val="000000100000"/>
-            <w:tcW w:w="2939" w:type="dxa"/>
-            <w:gridSpan w:val="4"/>
+            <w:tcW w:w="3543" w:type="dxa"/>
+            <w:gridSpan w:val="2"/>
+            <w:vMerge w:val="restart"/>
             <w:tcBorders>
               <w:top w:val="single" w:color="b2b2b2" w:sz="4" w:space="0"/>
               <w:left w:val="single" w:color="b2b2b2" w:sz="4" w:space="0"/>
@@ -3268,9 +3237,10 @@
         <w:tc>
           <w:tcPr>
             <w:cnfStyle w:val="000000100000"/>
-            <w:tcW w:w="3040" w:type="dxa"/>
+            <w:tcW w:w="3564" w:type="dxa"/>
             <w:noWrap w:val="on"/>
-            <w:gridSpan w:val="4"/>
+            <w:gridSpan w:val="5"/>
+            <w:vMerge w:val="restart"/>
             <w:tcBorders>
               <w:top w:val="single" w:color="b2b2b2" w:sz="4" w:space="0"/>
               <w:left w:val="single" w:color="b2b2b2" w:sz="4" w:space="0"/>
@@ -3304,8 +3274,9 @@
         <w:tc>
           <w:tcPr>
             <w:cnfStyle w:val="000000100000"/>
-            <w:tcW w:w="2026" w:type="dxa"/>
-            <w:gridSpan w:val="3"/>
+            <w:tcW w:w="2631" w:type="dxa"/>
+            <w:gridSpan w:val="2"/>
+            <w:vMerge w:val="restart"/>
             <w:tcBorders>
               <w:top w:val="single" w:color="b2b2b2" w:sz="4" w:space="0"/>
               <w:left w:val="single" w:color="b2b2b2" w:sz="4" w:space="0"/>
@@ -3339,8 +3310,9 @@
         <w:tc>
           <w:tcPr>
             <w:cnfStyle w:val="000000100000"/>
-            <w:tcW w:w="2734" w:type="dxa"/>
+            <w:tcW w:w="3230" w:type="dxa"/>
             <w:gridSpan w:val="3"/>
+            <w:vMerge w:val="restart"/>
             <w:tcBorders>
               <w:top w:val="single" w:color="b2b2b2" w:sz="4" w:space="0"/>
               <w:left w:val="single" w:color="b2b2b2" w:sz="4" w:space="0"/>
@@ -3371,23 +3343,28 @@
             </w:r>
           </w:p>
         </w:tc>
-        <w:tc>
-          <w:tcPr>
-            <w:cnfStyle w:val="000000100000"/>
-            <w:tcW w:w="1771" w:type="dxa"/>
-            <w:gridSpan w:val="1"/>
+      </w:tr>
+      <w:tr>
+        <w:trPr>
+          <w:cnfStyle w:val="000000010000"/>
+          <w:trHeight w:val="472"/>
+        </w:trPr>
+        <w:tc>
+          <w:tcPr>
+            <w:cnfStyle w:val="001000010000"/>
+            <w:tcW w:w="1297" w:type="dxa"/>
+            <w:vMerge w:val="continue"/>
             <w:tcBorders>
               <w:top w:val="single" w:color="b2b2b2" w:sz="4" w:space="0"/>
               <w:left w:val="single" w:color="b2b2b2" w:sz="4" w:space="0"/>
               <w:bottom w:val="single" w:color="b2b2b2" w:sz="4" w:space="0"/>
               <w:right w:val="single" w:color="b2b2b2" w:sz="4" w:space="0"/>
             </w:tcBorders>
-            <w:shd w:val="clear" w:color="000000" w:fill="ffffcc"/>
-          </w:tcPr>
-          <w:p>
-            <w:pPr>
-              <w:spacing w:after="0" w:line="240" w:lineRule="auto"/>
-              <w:jc w:val="center"/>
+            <w:vAlign w:val="center"/>
+          </w:tcPr>
+          <w:p>
+            <w:pPr>
+              <w:spacing w:after="0" w:line="240" w:lineRule="auto"/>
               <w:rPr>
                 <w:rFonts w:cstheme="minorHAnsi" w:eastAsia="Times New Roman"/>
                 <w:b/>
@@ -3395,14 +3372,300 @@
                 <w:lang w:eastAsia="en-GB"/>
               </w:rPr>
             </w:pPr>
-            <w:r>
+          </w:p>
+        </w:tc>
+        <w:tc>
+          <w:tcPr>
+            <w:cnfStyle w:val="000000010000"/>
+            <w:tcW w:w="3543" w:type="dxa"/>
+            <w:gridSpan w:val="2"/>
+            <w:vMerge w:val="continue"/>
+            <w:tcBorders>
+              <w:top w:val="single" w:color="b2b2b2" w:sz="4" w:space="0"/>
+              <w:left w:val="single" w:color="b2b2b2" w:sz="4" w:space="0"/>
+              <w:bottom w:val="single" w:color="b2b2b2" w:sz="4" w:space="0"/>
+              <w:right w:val="single" w:color="b2b2b2" w:sz="4" w:space="0"/>
+            </w:tcBorders>
+            <w:vAlign w:val="center"/>
+          </w:tcPr>
+          <w:p>
+            <w:pPr>
+              <w:spacing w:after="0" w:line="240" w:lineRule="auto"/>
               <w:rPr>
                 <w:rFonts w:cstheme="minorHAnsi" w:eastAsia="Times New Roman"/>
                 <w:b/>
                 <w:bCs/>
+                <w:lang w:eastAsia="en-GB"/>
+              </w:rPr>
+            </w:pPr>
+          </w:p>
+        </w:tc>
+        <w:tc>
+          <w:tcPr>
+            <w:cnfStyle w:val="000000010000"/>
+            <w:tcW w:w="3564" w:type="dxa"/>
+            <w:gridSpan w:val="5"/>
+            <w:vMerge w:val="continue"/>
+            <w:tcBorders>
+              <w:top w:val="single" w:color="b2b2b2" w:sz="4" w:space="0"/>
+              <w:left w:val="single" w:color="b2b2b2" w:sz="4" w:space="0"/>
+              <w:bottom w:val="single" w:color="b2b2b2" w:sz="4" w:space="0"/>
+              <w:right w:val="single" w:color="b2b2b2" w:sz="4" w:space="0"/>
+            </w:tcBorders>
+            <w:vAlign w:val="center"/>
+          </w:tcPr>
+          <w:p>
+            <w:pPr>
+              <w:spacing w:after="0" w:line="240" w:lineRule="auto"/>
+              <w:rPr>
+                <w:rFonts w:cstheme="minorHAnsi" w:eastAsia="Times New Roman"/>
+                <w:b/>
+                <w:bCs/>
+                <w:lang w:eastAsia="en-GB"/>
+              </w:rPr>
+            </w:pPr>
+          </w:p>
+        </w:tc>
+        <w:tc>
+          <w:tcPr>
+            <w:cnfStyle w:val="000000010000"/>
+            <w:tcW w:w="2631" w:type="dxa"/>
+            <w:gridSpan w:val="2"/>
+            <w:vMerge w:val="continue"/>
+            <w:tcBorders>
+              <w:top w:val="single" w:color="b2b2b2" w:sz="4" w:space="0"/>
+              <w:left w:val="single" w:color="b2b2b2" w:sz="4" w:space="0"/>
+              <w:bottom w:val="single" w:color="b2b2b2" w:sz="4" w:space="0"/>
+              <w:right w:val="single" w:color="b2b2b2" w:sz="4" w:space="0"/>
+            </w:tcBorders>
+            <w:vAlign w:val="center"/>
+          </w:tcPr>
+          <w:p>
+            <w:pPr>
+              <w:spacing w:after="0" w:line="240" w:lineRule="auto"/>
+              <w:rPr>
+                <w:rFonts w:cstheme="minorHAnsi" w:eastAsia="Times New Roman"/>
+                <w:b/>
+                <w:bCs/>
+                <w:lang w:eastAsia="en-GB"/>
+              </w:rPr>
+            </w:pPr>
+          </w:p>
+        </w:tc>
+        <w:tc>
+          <w:tcPr>
+            <w:cnfStyle w:val="000000010000"/>
+            <w:tcW w:w="3230" w:type="dxa"/>
+            <w:gridSpan w:val="3"/>
+            <w:vMerge w:val="continue"/>
+            <w:tcBorders>
+              <w:top w:val="single" w:color="b2b2b2" w:sz="4" w:space="0"/>
+              <w:left w:val="single" w:color="b2b2b2" w:sz="4" w:space="0"/>
+              <w:bottom w:val="single" w:color="b2b2b2" w:sz="4" w:space="0"/>
+              <w:right w:val="single" w:color="b2b2b2" w:sz="4" w:space="0"/>
+            </w:tcBorders>
+            <w:vAlign w:val="center"/>
+          </w:tcPr>
+          <w:p>
+            <w:pPr>
+              <w:spacing w:after="0" w:line="240" w:lineRule="auto"/>
+              <w:rPr>
+                <w:rFonts w:cstheme="minorHAnsi" w:eastAsia="Times New Roman"/>
+                <w:b/>
+                <w:bCs/>
+                <w:lang w:eastAsia="en-GB"/>
+              </w:rPr>
+            </w:pPr>
+          </w:p>
+        </w:tc>
+      </w:tr>
+      <w:tr>
+        <w:trPr>
+          <w:cnfStyle w:val="000000100000"/>
+          <w:trHeight w:val="303" w:hRule="atLeast"/>
+        </w:trPr>
+        <w:tc>
+          <w:tcPr>
+            <w:cnfStyle w:val="001000100000"/>
+            <w:tcW w:w="1297" w:type="dxa"/>
+            <w:tcBorders>
+              <w:top w:val="single" w:color="auto" w:sz="4" w:space="0"/>
+              <w:left w:val="single" w:color="auto" w:sz="4" w:space="0"/>
+              <w:bottom w:val="single" w:color="auto" w:sz="4" w:space="0"/>
+              <w:right w:val="single" w:color="auto" w:sz="4" w:space="0"/>
+            </w:tcBorders>
+            <w:shd w:val="clear" w:color="auto" w:fill="auto"/>
+          </w:tcPr>
+          <w:p>
+            <w:pPr>
+              <w:spacing w:after="0" w:line="240" w:lineRule="auto"/>
+              <w:jc w:val="center"/>
+              <w:rPr>
+                <w:rFonts w:cstheme="minorHAnsi" w:eastAsia="Times New Roman"/>
+                <w:lang w:eastAsia="en-GB"/>
+              </w:rPr>
+            </w:pPr>
+            <w:r>
+              <w:rPr>
+                <w:rFonts w:cstheme="minorHAnsi" w:eastAsia="Times New Roman"/>
+                <w:lang w:eastAsia="en-GB"/>
+              </w:rPr>
+              <w:t>1</w:t>
+            </w:r>
+          </w:p>
+        </w:tc>
+        <w:tc>
+          <w:tcPr>
+            <w:cnfStyle w:val="000000100000"/>
+            <w:tcW w:w="3543" w:type="dxa"/>
+            <w:gridSpan w:val="2"/>
+            <w:tcBorders>
+              <w:top w:val="single" w:color="auto" w:sz="4" w:space="0"/>
+              <w:left w:val="nil" w:sz="4" w:space="0"/>
+              <w:bottom w:val="single" w:color="auto" w:sz="4" w:space="0"/>
+              <w:right w:val="single" w:color="auto" w:sz="4" w:space="0"/>
+            </w:tcBorders>
+            <w:shd w:val="clear" w:color="auto" w:fill="auto"/>
+          </w:tcPr>
+          <w:p>
+            <w:pPr>
+              <w:spacing w:after="0" w:line="240" w:lineRule="auto"/>
+              <w:rPr>
+                <w:rFonts w:cstheme="minorHAnsi" w:eastAsia="Times New Roman"/>
+                <w:lang w:eastAsia="en-GB"/>
+              </w:rPr>
+            </w:pPr>
+            <w:r>
+              <w:rPr>
+                <w:rFonts w:cstheme="minorHAnsi" w:eastAsia="Times New Roman"/>
                 <w:lang w:val="en-GB" w:eastAsia="en-GB"/>
               </w:rPr>
-              <w:t>Final Result</w:t>
+              <w:t xml:space="preserve">Click on </w:t>
+            </w:r>
+            <w:r>
+              <w:rPr>
+                <w:rFonts w:cstheme="minorHAnsi" w:eastAsia="Times New Roman"/>
+                <w:lang w:val="en-GB" w:eastAsia="en-GB"/>
+              </w:rPr>
+              <w:t>sort</w:t>
+            </w:r>
+            <w:r>
+              <w:rPr>
+                <w:rFonts w:cstheme="minorHAnsi" w:eastAsia="Times New Roman"/>
+                <w:lang w:val="en-GB" w:eastAsia="en-GB"/>
+              </w:rPr>
+              <w:t xml:space="preserve"> button</w:t>
+            </w:r>
+          </w:p>
+        </w:tc>
+        <w:tc>
+          <w:tcPr>
+            <w:cnfStyle w:val="000000100000"/>
+            <w:tcW w:w="3564" w:type="dxa"/>
+            <w:gridSpan w:val="5"/>
+            <w:tcBorders>
+              <w:top w:val="single" w:color="auto" w:sz="4" w:space="0"/>
+              <w:left w:val="nil" w:sz="4" w:space="0"/>
+              <w:bottom w:val="single" w:color="auto" w:sz="4" w:space="0"/>
+              <w:right w:val="single" w:color="auto" w:sz="4" w:space="0"/>
+            </w:tcBorders>
+            <w:shd w:val="clear" w:color="auto" w:fill="auto"/>
+          </w:tcPr>
+          <w:p>
+            <w:pPr>
+              <w:spacing w:after="0" w:line="240" w:lineRule="auto"/>
+              <w:rPr>
+                <w:rFonts w:cstheme="minorHAnsi" w:eastAsia="Times New Roman"/>
+                <w:lang w:eastAsia="en-GB"/>
+              </w:rPr>
+            </w:pPr>
+            <w:r>
+              <w:rPr>
+                <w:rFonts w:cstheme="minorHAnsi" w:eastAsia="Times New Roman"/>
+                <w:lang w:val="en-GB" w:eastAsia="en-GB"/>
+              </w:rPr>
+              <w:t>Dropdown</w:t>
+            </w:r>
+            <w:r>
+              <w:rPr>
+                <w:rFonts w:cstheme="minorHAnsi" w:eastAsia="Times New Roman"/>
+                <w:lang w:val="en-GB" w:eastAsia="en-GB"/>
+              </w:rPr>
+              <w:t xml:space="preserve"> is </w:t>
+            </w:r>
+            <w:r>
+              <w:rPr>
+                <w:rFonts w:cstheme="minorHAnsi" w:eastAsia="Times New Roman"/>
+                <w:lang w:val="en-GB" w:eastAsia="en-GB"/>
+              </w:rPr>
+              <w:t>shown</w:t>
+            </w:r>
+          </w:p>
+        </w:tc>
+        <w:tc>
+          <w:tcPr>
+            <w:cnfStyle w:val="000000100000"/>
+            <w:tcW w:w="2631" w:type="dxa"/>
+            <w:gridSpan w:val="2"/>
+            <w:tcBorders>
+              <w:top w:val="single" w:color="auto" w:sz="4" w:space="0"/>
+              <w:left w:val="nil" w:sz="4" w:space="0"/>
+              <w:bottom w:val="single" w:color="auto" w:sz="4" w:space="0"/>
+              <w:right w:val="single" w:color="000000" w:sz="4" w:space="0"/>
+            </w:tcBorders>
+            <w:shd w:val="clear" w:color="auto" w:fill="auto"/>
+          </w:tcPr>
+          <w:p>
+            <w:pPr>
+              <w:spacing w:after="0" w:line="240" w:lineRule="auto"/>
+              <w:rPr>
+                <w:rFonts w:cstheme="minorHAnsi" w:eastAsia="Times New Roman"/>
+                <w:lang w:eastAsia="en-GB"/>
+              </w:rPr>
+            </w:pPr>
+            <w:r>
+              <w:rPr>
+                <w:rFonts w:cstheme="minorHAnsi" w:eastAsia="Times New Roman"/>
+                <w:lang w:eastAsia="en-GB"/>
+              </w:rPr>
+              <w:t xml:space="preserve">As </w:t>
+            </w:r>
+            <w:r>
+              <w:rPr>
+                <w:rFonts w:cstheme="minorHAnsi" w:eastAsia="Times New Roman"/>
+                <w:lang w:eastAsia="en-GB"/>
+              </w:rPr>
+              <w:t>Expected</w:t>
+            </w:r>
+          </w:p>
+        </w:tc>
+        <w:tc>
+          <w:tcPr>
+            <w:cnfStyle w:val="000000100000"/>
+            <w:tcW w:w="3230" w:type="dxa"/>
+            <w:gridSpan w:val="3"/>
+            <w:tcBorders>
+              <w:top w:val="single" w:color="auto" w:sz="4" w:space="0"/>
+              <w:left w:val="nil" w:sz="4" w:space="0"/>
+              <w:bottom w:val="single" w:color="auto" w:sz="4" w:space="0"/>
+              <w:right w:val="single" w:color="000000" w:sz="4" w:space="0"/>
+            </w:tcBorders>
+            <w:shd w:val="clear" w:color="auto" w:fill="auto"/>
+          </w:tcPr>
+          <w:p>
+            <w:pPr>
+              <w:spacing w:after="0" w:line="240" w:lineRule="auto"/>
+              <w:rPr>
+                <w:rFonts w:cstheme="minorHAnsi" w:eastAsia="Times New Roman"/>
+                <w:lang w:eastAsia="en-GB"/>
+              </w:rPr>
+            </w:pPr>
+            <w:r>
+              <w:rPr>
+                <w:rFonts w:cstheme="minorHAnsi" w:eastAsia="Times New Roman"/>
+                <w:lang w:val="en-GB" w:eastAsia="en-GB"/>
+              </w:rPr>
+              <w:t>Pass</w:t>
             </w:r>
           </w:p>
         </w:tc>
@@ -3410,14 +3673,15 @@
       <w:tr>
         <w:trPr>
           <w:cnfStyle w:val="000000010000"/>
-          <w:trHeight w:val="323" w:hRule="atLeast"/>
+          <w:trHeight w:val="295"/>
         </w:trPr>
         <w:tc>
           <w:tcPr>
             <w:cnfStyle w:val="001000010000"/>
-            <w:tcW w:w="1014" w:type="dxa"/>
-            <w:tcBorders>
-              <w:top w:val="single" w:color="auto" w:sz="4" w:space="0"/>
+            <w:tcW w:w="1297" w:type="dxa"/>
+            <w:vMerge w:val="restart"/>
+            <w:tcBorders>
+              <w:top w:val="nil" w:sz="4" w:space="0"/>
               <w:left w:val="single" w:color="auto" w:sz="4" w:space="0"/>
               <w:bottom w:val="single" w:color="auto" w:sz="4" w:space="0"/>
               <w:right w:val="single" w:color="auto" w:sz="4" w:space="0"/>
@@ -3438,15 +3702,16 @@
                 <w:rFonts w:cstheme="minorHAnsi" w:eastAsia="Times New Roman"/>
                 <w:lang w:eastAsia="en-GB"/>
               </w:rPr>
-              <w:t>1</w:t>
+              <w:t>2</w:t>
             </w:r>
           </w:p>
         </w:tc>
         <w:tc>
           <w:tcPr>
             <w:cnfStyle w:val="000000010000"/>
-            <w:tcW w:w="2939" w:type="dxa"/>
-            <w:gridSpan w:val="4"/>
+            <w:tcW w:w="3543" w:type="dxa"/>
+            <w:gridSpan w:val="2"/>
+            <w:vMerge w:val="restart"/>
             <w:tcBorders>
               <w:top w:val="single" w:color="auto" w:sz="4" w:space="0"/>
               <w:left w:val="nil" w:sz="4" w:space="0"/>
@@ -3457,103 +3722,40 @@
           </w:tcPr>
           <w:p>
             <w:pPr>
-              <w:framePr w:w="0" w:h="0" w:vAnchor="margin" w:hAnchor="text" w:x="0" w:y="0"/>
-              <w:pBdr>
-                <w:top w:val="none" w:sz="4" w:space="0"/>
-                <w:left w:val="none" w:sz="4" w:space="0"/>
-                <w:bottom w:val="none" w:sz="4" w:space="0"/>
-                <w:right w:val="none" w:sz="4" w:space="0"/>
-                <w:between w:val="none" w:sz="4" w:space="0"/>
-                <w:bar w:val="none" w:sz="4" w:space="0"/>
-              </w:pBdr>
-              <w:shd w:val="clear" w:fill="auto"/>
-              <w:bidi w:val="off"/>
-              <w:spacing w:before="0" w:after="0" w:line="240" w:lineRule="auto"/>
-              <w:ind w:left="0" w:right="0" w:firstLine="0"/>
-              <w:jc w:val="left"/>
-              <w:rPr>
-                <w:rFonts w:cstheme="minorHAnsi" w:eastAsia="Times New Roman"/>
-                <w:lang w:eastAsia="en-GB"/>
-              </w:rPr>
-            </w:pPr>
-            <w:r>
-              <w:rPr>
-                <w:rFonts w:cstheme="minorHAnsi" w:eastAsia="Times New Roman"/>
-                <w:lang w:eastAsia="en-GB"/>
-              </w:rPr>
-              <w:t xml:space="preserve">Navigate to </w:t>
-            </w:r>
-            <w:r>
-              <w:rPr>
-                <w:rFonts w:ascii="Segoe UI"/>
-                <w:color w:val="6d6d6d"/>
-                <w:sz w:val="18"/>
-                <w:u w:val="single"/>
-                <w:rtl w:val="off"/>
-                <w:lang w:val="en-US"/>
-              </w:rPr>
-              <w:fldChar w:fldCharType="begin"/>
-            </w:r>
-            <w:r>
-              <w:rPr>
-                <w:rFonts w:ascii="Segoe UI"/>
-                <w:color w:val="6d6d6d"/>
-                <w:sz w:val="18"/>
-                <w:u w:val="single"/>
-                <w:rtl w:val="off"/>
-                <w:lang w:val="en-US"/>
-              </w:rPr>
-              <w:instrText xml:space="preserve"> HYPERLINK "https://www.saucedemo.com/" </w:instrText>
-            </w:r>
-            <w:r>
-              <w:rPr>
-                <w:rFonts w:ascii="Segoe UI"/>
-                <w:color w:val="6d6d6d"/>
-                <w:sz w:val="18"/>
-                <w:u w:val="single"/>
-                <w:rtl w:val="off"/>
-                <w:lang w:val="en-US"/>
-              </w:rPr>
-              <w:fldChar w:fldCharType="separate"/>
-            </w:r>
-            <w:r>
-              <w:rPr>
-                <w:rFonts w:ascii="Segoe UI"/>
-                <w:color w:val="6d6d6d"/>
-                <w:sz w:val="18"/>
-                <w:u w:val="single"/>
-                <w:rtl w:val="off"/>
-                <w:lang w:val="en-US"/>
-              </w:rPr>
-              <w:t>Swag Labs</w:t>
-            </w:r>
-            <w:r>
-              <w:rPr>
-                <w:rFonts w:ascii="Segoe UI"/>
-                <w:color w:val="000000"/>
-                <w:sz w:val="18"/>
-                <w:rtl w:val="off"/>
-                <w:lang w:val="en-US"/>
-              </w:rPr>
-              <w:fldChar w:fldCharType="end"/>
-            </w:r>
-            <w:r>
-              <w:rPr>
-                <w:rFonts w:ascii="Segoe UI"/>
-                <w:color w:val="000000"/>
-                <w:sz w:val="18"/>
-                <w:rtl w:val="off"/>
-                <w:lang w:val="en-US"/>
-              </w:rPr>
-              <w:t xml:space="preserve"> </w:t>
+              <w:spacing w:after="0" w:line="240" w:lineRule="auto"/>
+              <w:rPr>
+                <w:rFonts w:cstheme="minorHAnsi" w:eastAsia="Times New Roman"/>
+                <w:lang w:eastAsia="en-GB"/>
+              </w:rPr>
+            </w:pPr>
+            <w:r>
+              <w:rPr>
+                <w:rFonts w:cstheme="minorHAnsi" w:eastAsia="Times New Roman"/>
+                <w:lang w:val="en-GB" w:eastAsia="en-GB"/>
+              </w:rPr>
+              <w:t xml:space="preserve">Select Price (low to high) selection from </w:t>
+            </w:r>
+            <w:r>
+              <w:rPr>
+                <w:rFonts w:cstheme="minorHAnsi" w:eastAsia="Times New Roman"/>
+                <w:lang w:val="en-GB" w:eastAsia="en-GB"/>
+              </w:rPr>
+              <w:t>sort</w:t>
+            </w:r>
+            <w:r>
+              <w:rPr>
+                <w:rFonts w:cstheme="minorHAnsi" w:eastAsia="Times New Roman"/>
+                <w:lang w:val="en-GB" w:eastAsia="en-GB"/>
+              </w:rPr>
+              <w:t xml:space="preserve"> dropdown</w:t>
             </w:r>
           </w:p>
         </w:tc>
         <w:tc>
           <w:tcPr>
             <w:cnfStyle w:val="000000010000"/>
-            <w:tcW w:w="3040" w:type="dxa"/>
-            <w:gridSpan w:val="4"/>
+            <w:tcW w:w="3564" w:type="dxa"/>
+            <w:gridSpan w:val="5"/>
             <w:tcBorders>
               <w:top w:val="single" w:color="auto" w:sz="4" w:space="0"/>
               <w:left w:val="nil" w:sz="4" w:space="0"/>
@@ -3573,17 +3775,24 @@
             <w:r>
               <w:rPr>
                 <w:rFonts w:cstheme="minorHAnsi" w:eastAsia="Times New Roman"/>
-                <w:lang w:eastAsia="en-GB"/>
-              </w:rPr>
-              <w:t>Site should open</w:t>
+                <w:lang w:val="en-GB" w:eastAsia="en-GB"/>
+              </w:rPr>
+              <w:t>Sorting</w:t>
+            </w:r>
+            <w:r>
+              <w:rPr>
+                <w:rFonts w:cstheme="minorHAnsi" w:eastAsia="Times New Roman"/>
+                <w:lang w:val="en-GB" w:eastAsia="en-GB"/>
+              </w:rPr>
+              <w:t xml:space="preserve"> drop down is selected</w:t>
             </w:r>
           </w:p>
         </w:tc>
         <w:tc>
           <w:tcPr>
             <w:cnfStyle w:val="000000010000"/>
-            <w:tcW w:w="2026" w:type="dxa"/>
-            <w:gridSpan w:val="3"/>
+            <w:tcW w:w="2631" w:type="dxa"/>
+            <w:gridSpan w:val="2"/>
             <w:tcBorders>
               <w:top w:val="single" w:color="auto" w:sz="4" w:space="0"/>
               <w:left w:val="nil" w:sz="4" w:space="0"/>
@@ -3603,23 +3812,16 @@
             <w:r>
               <w:rPr>
                 <w:rFonts w:cstheme="minorHAnsi" w:eastAsia="Times New Roman"/>
-                <w:lang w:eastAsia="en-GB"/>
-              </w:rPr>
-              <w:t xml:space="preserve">As </w:t>
-            </w:r>
-            <w:r>
-              <w:rPr>
-                <w:rFonts w:cstheme="minorHAnsi" w:eastAsia="Times New Roman"/>
-                <w:lang w:eastAsia="en-GB"/>
-              </w:rPr>
-              <w:t>Expected</w:t>
+                <w:lang w:val="en-GB" w:eastAsia="en-GB"/>
+              </w:rPr>
+              <w:t>As Expected</w:t>
             </w:r>
           </w:p>
         </w:tc>
         <w:tc>
           <w:tcPr>
             <w:cnfStyle w:val="000000010000"/>
-            <w:tcW w:w="2734" w:type="dxa"/>
+            <w:tcW w:w="3230" w:type="dxa"/>
             <w:gridSpan w:val="3"/>
             <w:tcBorders>
               <w:top w:val="single" w:color="auto" w:sz="4" w:space="0"/>
@@ -3632,53 +3834,15 @@
           <w:p>
             <w:pPr>
               <w:spacing w:after="0" w:line="240" w:lineRule="auto"/>
-              <w:ind w:left="0" w:right="0" w:firstLine="0"/>
-              <w:jc w:val="center"/>
-              <w:rPr>
-                <w:rFonts w:cstheme="minorHAnsi" w:eastAsia="Times New Roman"/>
-                <w:lang w:eastAsia="en-GB"/>
-              </w:rPr>
-            </w:pPr>
-            <w:r>
-              <w:rPr>
-                <w:rFonts w:cstheme="minorHAnsi" w:eastAsia="Times New Roman"/>
-                <w:lang w:val="en-GB" w:eastAsia="en-GB"/>
-              </w:rPr>
-              <w:t>Pass</w:t>
-            </w:r>
-          </w:p>
-        </w:tc>
-        <w:tc>
-          <w:tcPr>
-            <w:cnfStyle w:val="000000010000"/>
-            <w:tcW w:w="1771" w:type="dxa"/>
-            <w:gridSpan w:val="1"/>
-            <w:vMerge w:val="restart"/>
-            <w:tcBorders>
-              <w:top w:val="single" w:color="auto" w:sz="4" w:space="0"/>
-              <w:left w:val="nil" w:sz="4" w:space="0"/>
-              <w:bottom w:val="single" w:color="auto" w:sz="4" w:space="0"/>
-              <w:right w:val="single" w:color="000000" w:sz="4" w:space="0"/>
-            </w:tcBorders>
-            <w:shd w:val="clear" w:color="auto" w:fill="auto"/>
-          </w:tcPr>
-          <w:p>
-            <w:pPr>
-              <w:numPr>
-                <w:ilvl w:val="0"/>
-                <w:numId w:val="10"/>
-              </w:numPr>
-              <w:spacing w:after="0" w:line="240" w:lineRule="auto"/>
-              <w:jc w:val="left"/>
-              <w:rPr>
-                <w:rFonts w:cstheme="minorHAnsi" w:eastAsia="Times New Roman"/>
-                <w:lang w:eastAsia="en-GB"/>
-              </w:rPr>
-            </w:pPr>
-            <w:r>
-              <w:rPr>
-                <w:rFonts w:cstheme="minorHAnsi" w:eastAsia="Times New Roman"/>
-                <w:lang w:val="en-GB" w:eastAsia="en-GB"/>
+              <w:rPr>
+                <w:rFonts w:cstheme="minorHAnsi" w:eastAsia="Times New Roman"/>
+                <w:lang w:eastAsia="en-GB"/>
+              </w:rPr>
+            </w:pPr>
+            <w:r>
+              <w:rPr>
+                <w:rFonts w:cstheme="minorHAnsi" w:eastAsia="Times New Roman"/>
+                <w:lang w:eastAsia="en-GB"/>
               </w:rPr>
               <w:t>Pass</w:t>
             </w:r>
@@ -3693,7 +3857,8 @@
         <w:tc>
           <w:tcPr>
             <w:cnfStyle w:val="001000100000"/>
-            <w:tcW w:w="1014" w:type="dxa"/>
+            <w:tcW w:w="1297" w:type="dxa"/>
+            <w:vMerge w:val="continue"/>
             <w:tcBorders>
               <w:top w:val="nil" w:sz="4" w:space="0"/>
               <w:left w:val="single" w:color="auto" w:sz="4" w:space="0"/>
@@ -3711,20 +3876,14 @@
                 <w:lang w:eastAsia="en-GB"/>
               </w:rPr>
             </w:pPr>
-            <w:r>
-              <w:rPr>
-                <w:rFonts w:cstheme="minorHAnsi" w:eastAsia="Times New Roman"/>
-                <w:lang w:eastAsia="en-GB"/>
-              </w:rPr>
-              <w:t>2</w:t>
-            </w:r>
           </w:p>
         </w:tc>
         <w:tc>
           <w:tcPr>
             <w:cnfStyle w:val="000000100000"/>
-            <w:tcW w:w="2939" w:type="dxa"/>
-            <w:gridSpan w:val="4"/>
+            <w:tcW w:w="3543" w:type="dxa"/>
+            <w:gridSpan w:val="2"/>
+            <w:vMerge w:val="continue"/>
             <w:tcBorders>
               <w:top w:val="single" w:color="auto" w:sz="4" w:space="0"/>
               <w:left w:val="nil" w:sz="4" w:space="0"/>
@@ -3741,41 +3900,13 @@
                 <w:lang w:eastAsia="en-GB"/>
               </w:rPr>
             </w:pPr>
-            <w:r>
-              <w:rPr>
-                <w:rFonts w:cstheme="minorHAnsi" w:eastAsia="Times New Roman"/>
-                <w:lang w:eastAsia="en-GB"/>
-              </w:rPr>
-              <w:t>E</w:t>
-            </w:r>
-            <w:r>
-              <w:rPr>
-                <w:rFonts w:cstheme="minorHAnsi" w:eastAsia="Times New Roman"/>
-                <w:lang w:eastAsia="en-GB"/>
-              </w:rPr>
-              <w:t xml:space="preserve">nter </w:t>
-            </w:r>
-            <w:r>
-              <w:rPr>
-                <w:rFonts w:cstheme="minorHAnsi" w:eastAsia="Times New Roman"/>
-                <w:lang w:eastAsia="en-GB"/>
-              </w:rPr>
-              <w:t>User</w:t>
-            </w:r>
-            <w:r>
-              <w:rPr>
-                <w:rFonts w:cstheme="minorHAnsi" w:eastAsia="Times New Roman"/>
-                <w:lang w:val="en-GB" w:eastAsia="en-GB"/>
-              </w:rPr>
-              <w:t>name</w:t>
-            </w:r>
           </w:p>
         </w:tc>
         <w:tc>
           <w:tcPr>
             <w:cnfStyle w:val="000000100000"/>
-            <w:tcW w:w="3040" w:type="dxa"/>
-            <w:gridSpan w:val="4"/>
+            <w:tcW w:w="3564" w:type="dxa"/>
+            <w:gridSpan w:val="5"/>
             <w:tcBorders>
               <w:top w:val="single" w:color="auto" w:sz="4" w:space="0"/>
               <w:left w:val="nil" w:sz="4" w:space="0"/>
@@ -3797,22 +3928,15 @@
                 <w:rFonts w:cstheme="minorHAnsi" w:eastAsia="Times New Roman"/>
                 <w:lang w:val="en-GB" w:eastAsia="en-GB"/>
               </w:rPr>
-              <w:t>Username</w:t>
-            </w:r>
-            <w:r>
-              <w:rPr>
-                <w:rFonts w:cstheme="minorHAnsi" w:eastAsia="Times New Roman"/>
-                <w:lang w:eastAsia="en-GB"/>
-              </w:rPr>
-              <w:t xml:space="preserve"> can be entered</w:t>
+              <w:t>Items are sorted by Price (low to high)</w:t>
             </w:r>
           </w:p>
         </w:tc>
         <w:tc>
           <w:tcPr>
             <w:cnfStyle w:val="000000100000"/>
-            <w:tcW w:w="2026" w:type="dxa"/>
-            <w:gridSpan w:val="3"/>
+            <w:tcW w:w="2631" w:type="dxa"/>
+            <w:gridSpan w:val="2"/>
             <w:tcBorders>
               <w:top w:val="single" w:color="auto" w:sz="4" w:space="0"/>
               <w:left w:val="nil" w:sz="4" w:space="0"/>
@@ -3832,23 +3956,16 @@
             <w:r>
               <w:rPr>
                 <w:rFonts w:cstheme="minorHAnsi" w:eastAsia="Times New Roman"/>
-                <w:lang w:eastAsia="en-GB"/>
-              </w:rPr>
-              <w:t xml:space="preserve">As </w:t>
-            </w:r>
-            <w:r>
-              <w:rPr>
-                <w:rFonts w:cstheme="minorHAnsi" w:eastAsia="Times New Roman"/>
-                <w:lang w:eastAsia="en-GB"/>
-              </w:rPr>
-              <w:t>Expected</w:t>
+                <w:lang w:val="en-GB" w:eastAsia="en-GB"/>
+              </w:rPr>
+              <w:t>As Expected</w:t>
             </w:r>
           </w:p>
         </w:tc>
         <w:tc>
           <w:tcPr>
             <w:cnfStyle w:val="000000100000"/>
-            <w:tcW w:w="2734" w:type="dxa"/>
+            <w:tcW w:w="3230" w:type="dxa"/>
             <w:gridSpan w:val="3"/>
             <w:tcBorders>
               <w:top w:val="single" w:color="auto" w:sz="4" w:space="0"/>
@@ -3861,44 +3978,18 @@
           <w:p>
             <w:pPr>
               <w:spacing w:after="0" w:line="240" w:lineRule="auto"/>
-              <w:ind w:left="0" w:right="0" w:firstLine="0"/>
-              <w:jc w:val="center"/>
-              <w:rPr>
-                <w:rFonts w:cstheme="minorHAnsi" w:eastAsia="Times New Roman"/>
-                <w:lang w:eastAsia="en-GB"/>
-              </w:rPr>
-            </w:pPr>
-            <w:r>
-              <w:rPr>
-                <w:rFonts w:cstheme="minorHAnsi" w:eastAsia="Times New Roman"/>
-                <w:lang w:eastAsia="en-GB"/>
+              <w:rPr>
+                <w:rFonts w:cstheme="minorHAnsi" w:eastAsia="Times New Roman"/>
+                <w:lang w:eastAsia="en-GB"/>
+              </w:rPr>
+            </w:pPr>
+            <w:r>
+              <w:rPr>
+                <w:rFonts w:cstheme="minorHAnsi" w:eastAsia="Times New Roman"/>
+                <w:lang w:val="en-GB" w:eastAsia="en-GB"/>
               </w:rPr>
               <w:t>Pass</w:t>
             </w:r>
-          </w:p>
-        </w:tc>
-        <w:tc>
-          <w:tcPr>
-            <w:cnfStyle w:val="000000100000"/>
-            <w:tcW w:w="1771" w:type="dxa"/>
-            <w:gridSpan w:val="1"/>
-            <w:vMerge w:val="continue"/>
-            <w:tcBorders>
-              <w:top w:val="single" w:color="auto" w:sz="4" w:space="0"/>
-              <w:left w:val="nil" w:sz="4" w:space="0"/>
-              <w:bottom w:val="single" w:color="auto" w:sz="4" w:space="0"/>
-              <w:right w:val="single" w:color="000000" w:sz="4" w:space="0"/>
-            </w:tcBorders>
-            <w:shd w:val="clear" w:color="auto" w:fill="auto"/>
-          </w:tcPr>
-          <w:p>
-            <w:pPr>
-              <w:spacing w:after="0" w:line="240" w:lineRule="auto"/>
-              <w:rPr>
-                <w:rFonts w:cstheme="minorHAnsi" w:eastAsia="Times New Roman"/>
-                <w:lang w:eastAsia="en-GB"/>
-              </w:rPr>
-            </w:pPr>
           </w:p>
         </w:tc>
       </w:tr>
@@ -3910,7 +4001,7 @@
         <w:tc>
           <w:tcPr>
             <w:cnfStyle w:val="001000010000"/>
-            <w:tcW w:w="1014" w:type="dxa"/>
+            <w:tcW w:w="1297" w:type="dxa"/>
             <w:tcBorders>
               <w:top w:val="nil" w:sz="4" w:space="0"/>
               <w:left w:val="single" w:color="auto" w:sz="4" w:space="0"/>
@@ -3931,17 +4022,17 @@
             <w:r>
               <w:rPr>
                 <w:rFonts w:cstheme="minorHAnsi" w:eastAsia="Times New Roman"/>
-                <w:lang w:val="en-GB" w:eastAsia="en-GB"/>
-              </w:rPr>
-              <w:t>3</w:t>
+                <w:lang w:eastAsia="en-GB"/>
+              </w:rPr>
+              <w:t> </w:t>
             </w:r>
           </w:p>
         </w:tc>
         <w:tc>
           <w:tcPr>
             <w:cnfStyle w:val="000000010000"/>
-            <w:tcW w:w="2939" w:type="dxa"/>
-            <w:gridSpan w:val="4"/>
+            <w:tcW w:w="3543" w:type="dxa"/>
+            <w:gridSpan w:val="2"/>
             <w:tcBorders>
               <w:top w:val="single" w:color="auto" w:sz="4" w:space="0"/>
               <w:left w:val="nil" w:sz="4" w:space="0"/>
@@ -3963,29 +4054,15 @@
                 <w:rFonts w:cstheme="minorHAnsi" w:eastAsia="Times New Roman"/>
                 <w:lang w:eastAsia="en-GB"/>
               </w:rPr>
-              <w:t>E</w:t>
-            </w:r>
-            <w:r>
-              <w:rPr>
-                <w:rFonts w:cstheme="minorHAnsi" w:eastAsia="Times New Roman"/>
-                <w:lang w:eastAsia="en-GB"/>
-              </w:rPr>
-              <w:t xml:space="preserve">nter </w:t>
-            </w:r>
-            <w:r>
-              <w:rPr>
-                <w:rFonts w:cstheme="minorHAnsi" w:eastAsia="Times New Roman"/>
-                <w:lang w:eastAsia="en-GB"/>
-              </w:rPr>
-              <w:t>Password</w:t>
+              <w:t> </w:t>
             </w:r>
           </w:p>
         </w:tc>
         <w:tc>
           <w:tcPr>
             <w:cnfStyle w:val="000000010000"/>
-            <w:tcW w:w="3040" w:type="dxa"/>
-            <w:gridSpan w:val="4"/>
+            <w:tcW w:w="3564" w:type="dxa"/>
+            <w:gridSpan w:val="5"/>
             <w:tcBorders>
               <w:top w:val="single" w:color="auto" w:sz="4" w:space="0"/>
               <w:left w:val="nil" w:sz="4" w:space="0"/>
@@ -4005,17 +4082,17 @@
             <w:r>
               <w:rPr>
                 <w:rFonts w:cstheme="minorHAnsi" w:eastAsia="Times New Roman"/>
-                <w:lang w:val="en-GB" w:eastAsia="en-GB"/>
-              </w:rPr>
-              <w:t>Password can be entered</w:t>
+                <w:lang w:eastAsia="en-GB"/>
+              </w:rPr>
+              <w:t> </w:t>
             </w:r>
           </w:p>
         </w:tc>
         <w:tc>
           <w:tcPr>
             <w:cnfStyle w:val="000000010000"/>
-            <w:tcW w:w="2026" w:type="dxa"/>
-            <w:gridSpan w:val="3"/>
+            <w:tcW w:w="2631" w:type="dxa"/>
+            <w:gridSpan w:val="2"/>
             <w:tcBorders>
               <w:top w:val="single" w:color="auto" w:sz="4" w:space="0"/>
               <w:left w:val="nil" w:sz="4" w:space="0"/>
@@ -4037,21 +4114,14 @@
                 <w:rFonts w:cstheme="minorHAnsi" w:eastAsia="Times New Roman"/>
                 <w:lang w:eastAsia="en-GB"/>
               </w:rPr>
-              <w:t xml:space="preserve">As </w:t>
-            </w:r>
-            <w:r>
-              <w:rPr>
-                <w:rFonts w:cstheme="minorHAnsi" w:eastAsia="Times New Roman"/>
-                <w:lang w:eastAsia="en-GB"/>
-              </w:rPr>
-              <w:t>Expected</w:t>
+              <w:t> </w:t>
             </w:r>
           </w:p>
         </w:tc>
         <w:tc>
           <w:tcPr>
             <w:cnfStyle w:val="000000010000"/>
-            <w:tcW w:w="2734" w:type="dxa"/>
+            <w:tcW w:w="3230" w:type="dxa"/>
             <w:gridSpan w:val="3"/>
             <w:tcBorders>
               <w:top w:val="single" w:color="auto" w:sz="4" w:space="0"/>
@@ -4064,123 +4134,6 @@
           <w:p>
             <w:pPr>
               <w:spacing w:after="0" w:line="240" w:lineRule="auto"/>
-              <w:ind w:left="0" w:right="0" w:firstLine="0"/>
-              <w:jc w:val="center"/>
-              <w:rPr>
-                <w:rFonts w:cstheme="minorHAnsi" w:eastAsia="Times New Roman"/>
-                <w:lang w:eastAsia="en-GB"/>
-              </w:rPr>
-            </w:pPr>
-            <w:r>
-              <w:rPr>
-                <w:rFonts w:cstheme="minorHAnsi" w:eastAsia="Times New Roman"/>
-                <w:lang w:val="en-GB" w:eastAsia="en-GB"/>
-              </w:rPr>
-              <w:t>Pass</w:t>
-            </w:r>
-          </w:p>
-        </w:tc>
-        <w:tc>
-          <w:tcPr>
-            <w:cnfStyle w:val="000000010000"/>
-            <w:tcW w:w="1771" w:type="dxa"/>
-            <w:gridSpan w:val="1"/>
-            <w:vMerge w:val="continue"/>
-            <w:tcBorders>
-              <w:top w:val="single" w:color="auto" w:sz="4" w:space="0"/>
-              <w:left w:val="nil" w:sz="4" w:space="0"/>
-              <w:bottom w:val="single" w:color="auto" w:sz="4" w:space="0"/>
-              <w:right w:val="single" w:color="000000" w:sz="4" w:space="0"/>
-            </w:tcBorders>
-            <w:shd w:val="clear" w:color="auto" w:fill="auto"/>
-          </w:tcPr>
-          <w:p>
-            <w:pPr>
-              <w:spacing w:after="0" w:line="240" w:lineRule="auto"/>
-              <w:rPr>
-                <w:rFonts w:cstheme="minorHAnsi" w:eastAsia="Times New Roman"/>
-                <w:lang w:eastAsia="en-GB"/>
-              </w:rPr>
-            </w:pPr>
-          </w:p>
-        </w:tc>
-      </w:tr>
-      <w:tr>
-        <w:trPr>
-          <w:cnfStyle w:val="000000100000"/>
-          <w:trHeight w:val="295"/>
-        </w:trPr>
-        <w:tc>
-          <w:tcPr>
-            <w:cnfStyle w:val="001000100000"/>
-            <w:tcW w:w="1014" w:type="dxa"/>
-            <w:vMerge w:val="restart"/>
-            <w:tcBorders>
-              <w:top w:val="nil" w:sz="4" w:space="0"/>
-              <w:left w:val="single" w:color="auto" w:sz="4" w:space="0"/>
-              <w:bottom w:val="single" w:color="auto" w:sz="4" w:space="0"/>
-              <w:right w:val="single" w:color="auto" w:sz="4" w:space="0"/>
-            </w:tcBorders>
-            <w:shd w:val="clear" w:color="auto" w:fill="auto"/>
-          </w:tcPr>
-          <w:p>
-            <w:pPr>
-              <w:spacing w:after="0" w:line="240" w:lineRule="auto"/>
-              <w:jc w:val="center"/>
-              <w:rPr>
-                <w:rFonts w:cstheme="minorHAnsi" w:eastAsia="Times New Roman"/>
-                <w:lang w:eastAsia="en-GB"/>
-              </w:rPr>
-            </w:pPr>
-            <w:r>
-              <w:rPr>
-                <w:rFonts w:cstheme="minorHAnsi" w:eastAsia="Times New Roman"/>
-                <w:lang w:val="en-GB" w:eastAsia="en-GB"/>
-              </w:rPr>
-              <w:t>4</w:t>
-            </w:r>
-          </w:p>
-        </w:tc>
-        <w:tc>
-          <w:tcPr>
-            <w:cnfStyle w:val="000000100000"/>
-            <w:tcW w:w="2939" w:type="dxa"/>
-            <w:gridSpan w:val="4"/>
-            <w:vMerge w:val="restart"/>
-            <w:tcBorders>
-              <w:top w:val="single" w:color="auto" w:sz="4" w:space="0"/>
-              <w:left w:val="nil" w:sz="4" w:space="0"/>
-              <w:bottom w:val="single" w:color="auto" w:sz="4" w:space="0"/>
-              <w:right w:val="single" w:color="auto" w:sz="4" w:space="0"/>
-            </w:tcBorders>
-            <w:shd w:val="clear" w:color="auto" w:fill="auto"/>
-          </w:tcPr>
-          <w:p>
-            <w:pPr>
-              <w:spacing w:after="0" w:line="240" w:lineRule="auto"/>
-              <w:rPr>
-                <w:rFonts w:cstheme="minorHAnsi" w:eastAsia="Times New Roman"/>
-                <w:lang w:eastAsia="en-GB"/>
-              </w:rPr>
-            </w:pPr>
-            <w:r>
-              <w:rPr>
-                <w:rFonts w:cstheme="minorHAnsi" w:eastAsia="Times New Roman"/>
-                <w:lang w:eastAsia="en-GB"/>
-              </w:rPr>
-              <w:t xml:space="preserve">Click </w:t>
-            </w:r>
-            <w:r>
-              <w:rPr>
-                <w:rFonts w:cstheme="minorHAnsi" w:eastAsia="Times New Roman"/>
-                <w:lang w:val="en-GB" w:eastAsia="en-GB"/>
-              </w:rPr>
-              <w:t>Login</w:t>
-            </w:r>
-          </w:p>
-          <w:p>
-            <w:pPr>
-              <w:spacing w:after="0" w:line="240" w:lineRule="auto"/>
               <w:rPr>
                 <w:rFonts w:cstheme="minorHAnsi" w:eastAsia="Times New Roman"/>
                 <w:lang w:eastAsia="en-GB"/>
@@ -4193,306 +4146,12 @@
               </w:rPr>
               <w:t> </w:t>
             </w:r>
-          </w:p>
-        </w:tc>
-        <w:tc>
-          <w:tcPr>
-            <w:cnfStyle w:val="000000100000"/>
-            <w:tcW w:w="3040" w:type="dxa"/>
-            <w:gridSpan w:val="4"/>
-            <w:tcBorders>
-              <w:top w:val="single" w:color="auto" w:sz="4" w:space="0"/>
-              <w:left w:val="nil" w:sz="4" w:space="0"/>
-              <w:bottom w:val="single" w:color="auto" w:sz="4" w:space="0"/>
-              <w:right w:val="single" w:color="auto" w:sz="4" w:space="0"/>
-            </w:tcBorders>
-            <w:shd w:val="clear" w:color="auto" w:fill="auto"/>
-          </w:tcPr>
-          <w:p>
-            <w:pPr>
-              <w:spacing w:after="0" w:line="240" w:lineRule="auto"/>
-              <w:rPr>
-                <w:rFonts w:cstheme="minorHAnsi" w:eastAsia="Times New Roman"/>
-                <w:lang w:eastAsia="en-GB"/>
-              </w:rPr>
-            </w:pPr>
-            <w:r>
-              <w:rPr>
-                <w:rFonts w:cstheme="minorHAnsi" w:eastAsia="Times New Roman"/>
-                <w:lang w:eastAsia="en-GB"/>
-              </w:rPr>
-              <w:t>Customer is logged in</w:t>
-            </w:r>
-          </w:p>
-        </w:tc>
-        <w:tc>
-          <w:tcPr>
-            <w:cnfStyle w:val="000000100000"/>
-            <w:tcW w:w="2026" w:type="dxa"/>
-            <w:gridSpan w:val="3"/>
-            <w:tcBorders>
-              <w:top w:val="single" w:color="auto" w:sz="4" w:space="0"/>
-              <w:left w:val="nil" w:sz="4" w:space="0"/>
-              <w:bottom w:val="single" w:color="auto" w:sz="4" w:space="0"/>
-              <w:right w:val="single" w:color="000000" w:sz="4" w:space="0"/>
-            </w:tcBorders>
-            <w:shd w:val="clear" w:color="auto" w:fill="auto"/>
-          </w:tcPr>
-          <w:p>
-            <w:pPr>
-              <w:spacing w:after="0" w:line="240" w:lineRule="auto"/>
-              <w:rPr>
-                <w:rFonts w:cstheme="minorHAnsi" w:eastAsia="Times New Roman"/>
-                <w:lang w:eastAsia="en-GB"/>
-              </w:rPr>
-            </w:pPr>
-            <w:r>
-              <w:rPr>
-                <w:rFonts w:cstheme="minorHAnsi" w:eastAsia="Times New Roman"/>
-                <w:lang w:eastAsia="en-GB"/>
-              </w:rPr>
-              <w:t xml:space="preserve">As </w:t>
-            </w:r>
-            <w:r>
-              <w:rPr>
-                <w:rFonts w:cstheme="minorHAnsi" w:eastAsia="Times New Roman"/>
-                <w:lang w:eastAsia="en-GB"/>
-              </w:rPr>
-              <w:t>Expected</w:t>
-            </w:r>
-          </w:p>
-        </w:tc>
-        <w:tc>
-          <w:tcPr>
-            <w:cnfStyle w:val="000000100000"/>
-            <w:tcW w:w="2734" w:type="dxa"/>
-            <w:gridSpan w:val="3"/>
-            <w:tcBorders>
-              <w:top w:val="single" w:color="auto" w:sz="4" w:space="0"/>
-              <w:left w:val="nil" w:sz="4" w:space="0"/>
-              <w:bottom w:val="single" w:color="auto" w:sz="4" w:space="0"/>
-              <w:right w:val="single" w:color="000000" w:sz="4" w:space="0"/>
-            </w:tcBorders>
-            <w:shd w:val="clear" w:color="auto" w:fill="auto"/>
-          </w:tcPr>
-          <w:p>
-            <w:pPr>
-              <w:spacing w:after="0" w:line="240" w:lineRule="auto"/>
-              <w:ind w:left="0" w:right="0" w:firstLine="0"/>
-              <w:jc w:val="center"/>
-              <w:rPr>
-                <w:rFonts w:cstheme="minorHAnsi" w:eastAsia="Times New Roman"/>
-                <w:lang w:eastAsia="en-GB"/>
-              </w:rPr>
-            </w:pPr>
-            <w:r>
-              <w:rPr>
-                <w:rFonts w:cstheme="minorHAnsi" w:eastAsia="Times New Roman"/>
-                <w:lang w:eastAsia="en-GB"/>
-              </w:rPr>
-              <w:t>Pass</w:t>
-            </w:r>
-          </w:p>
-        </w:tc>
-        <w:tc>
-          <w:tcPr>
-            <w:cnfStyle w:val="000000100000"/>
-            <w:tcW w:w="1771" w:type="dxa"/>
-            <w:gridSpan w:val="1"/>
-            <w:vMerge w:val="continue"/>
-            <w:tcBorders>
-              <w:top w:val="single" w:color="auto" w:sz="4" w:space="0"/>
-              <w:left w:val="nil" w:sz="4" w:space="0"/>
-              <w:bottom w:val="single" w:color="auto" w:sz="4" w:space="0"/>
-              <w:right w:val="single" w:color="000000" w:sz="4" w:space="0"/>
-            </w:tcBorders>
-            <w:shd w:val="clear" w:color="auto" w:fill="auto"/>
-          </w:tcPr>
-          <w:p>
-            <w:pPr>
-              <w:spacing w:after="0" w:line="240" w:lineRule="auto"/>
-              <w:rPr>
-                <w:rFonts w:cstheme="minorHAnsi" w:eastAsia="Times New Roman"/>
-                <w:lang w:eastAsia="en-GB"/>
-              </w:rPr>
-            </w:pPr>
-          </w:p>
-        </w:tc>
-      </w:tr>
-      <w:tr>
-        <w:trPr>
-          <w:cnfStyle w:val="000000010000"/>
-          <w:trHeight w:val="295"/>
-        </w:trPr>
-        <w:tc>
-          <w:tcPr>
-            <w:cnfStyle w:val="001000010000"/>
-            <w:tcW w:w="1014" w:type="dxa"/>
-            <w:vMerge w:val="continue"/>
-            <w:tcBorders>
-              <w:top w:val="nil" w:sz="4" w:space="0"/>
-              <w:left w:val="single" w:color="auto" w:sz="4" w:space="0"/>
-              <w:bottom w:val="single" w:color="auto" w:sz="4" w:space="0"/>
-              <w:right w:val="single" w:color="auto" w:sz="4" w:space="0"/>
-            </w:tcBorders>
-            <w:shd w:val="clear" w:color="auto" w:fill="auto"/>
-          </w:tcPr>
-          <w:p>
-            <w:pPr>
-              <w:spacing w:after="0" w:line="240" w:lineRule="auto"/>
-              <w:jc w:val="center"/>
-              <w:rPr>
-                <w:rFonts w:cstheme="minorHAnsi" w:eastAsia="Times New Roman"/>
-                <w:lang w:eastAsia="en-GB"/>
-              </w:rPr>
-            </w:pPr>
-          </w:p>
-        </w:tc>
-        <w:tc>
-          <w:tcPr>
-            <w:cnfStyle w:val="000000010000"/>
-            <w:tcW w:w="2939" w:type="dxa"/>
-            <w:gridSpan w:val="4"/>
-            <w:vMerge w:val="continue"/>
-            <w:tcBorders>
-              <w:top w:val="single" w:color="auto" w:sz="4" w:space="0"/>
-              <w:left w:val="nil" w:sz="4" w:space="0"/>
-              <w:bottom w:val="single" w:color="auto" w:sz="4" w:space="0"/>
-              <w:right w:val="single" w:color="auto" w:sz="4" w:space="0"/>
-            </w:tcBorders>
-            <w:shd w:val="clear" w:color="auto" w:fill="auto"/>
-          </w:tcPr>
-          <w:p>
-            <w:pPr>
-              <w:spacing w:after="0" w:line="240" w:lineRule="auto"/>
-              <w:rPr>
-                <w:rFonts w:cstheme="minorHAnsi" w:eastAsia="Times New Roman"/>
-                <w:lang w:eastAsia="en-GB"/>
-              </w:rPr>
-            </w:pPr>
-          </w:p>
-        </w:tc>
-        <w:tc>
-          <w:tcPr>
-            <w:cnfStyle w:val="000000010000"/>
-            <w:tcW w:w="3040" w:type="dxa"/>
-            <w:gridSpan w:val="4"/>
-            <w:tcBorders>
-              <w:top w:val="single" w:color="auto" w:sz="4" w:space="0"/>
-              <w:left w:val="nil" w:sz="4" w:space="0"/>
-              <w:bottom w:val="single" w:color="auto" w:sz="4" w:space="0"/>
-              <w:right w:val="single" w:color="auto" w:sz="4" w:space="0"/>
-            </w:tcBorders>
-            <w:shd w:val="clear" w:color="auto" w:fill="auto"/>
-          </w:tcPr>
-          <w:p>
-            <w:pPr>
-              <w:spacing w:after="0" w:line="240" w:lineRule="auto"/>
-              <w:rPr>
-                <w:rFonts w:cstheme="minorHAnsi" w:eastAsia="Times New Roman"/>
-                <w:lang w:eastAsia="en-GB"/>
-              </w:rPr>
-            </w:pPr>
-            <w:r>
-              <w:rPr>
-                <w:rFonts w:cstheme="minorHAnsi" w:eastAsia="Times New Roman"/>
-                <w:lang w:val="en-GB" w:eastAsia="en-GB"/>
-              </w:rPr>
-              <w:t>Product page is loaded.</w:t>
-            </w:r>
-          </w:p>
-        </w:tc>
-        <w:tc>
-          <w:tcPr>
-            <w:cnfStyle w:val="000000010000"/>
-            <w:tcW w:w="2026" w:type="dxa"/>
-            <w:gridSpan w:val="3"/>
-            <w:tcBorders>
-              <w:top w:val="single" w:color="auto" w:sz="4" w:space="0"/>
-              <w:left w:val="nil" w:sz="4" w:space="0"/>
-              <w:bottom w:val="single" w:color="auto" w:sz="4" w:space="0"/>
-              <w:right w:val="single" w:color="000000" w:sz="4" w:space="0"/>
-            </w:tcBorders>
-            <w:shd w:val="clear" w:color="auto" w:fill="auto"/>
-          </w:tcPr>
-          <w:p>
-            <w:pPr>
-              <w:spacing w:after="0" w:line="240" w:lineRule="auto"/>
-              <w:rPr>
-                <w:rFonts w:cstheme="minorHAnsi" w:eastAsia="Times New Roman"/>
-                <w:lang w:eastAsia="en-GB"/>
-              </w:rPr>
-            </w:pPr>
-            <w:r>
-              <w:rPr>
-                <w:rFonts w:cstheme="minorHAnsi" w:eastAsia="Times New Roman"/>
-                <w:lang w:val="en-GB" w:eastAsia="en-GB"/>
-              </w:rPr>
-              <w:t>As Expected</w:t>
-            </w:r>
-          </w:p>
-        </w:tc>
-        <w:tc>
-          <w:tcPr>
-            <w:cnfStyle w:val="000000010000"/>
-            <w:tcW w:w="2734" w:type="dxa"/>
-            <w:gridSpan w:val="3"/>
-            <w:tcBorders>
-              <w:top w:val="single" w:color="auto" w:sz="4" w:space="0"/>
-              <w:left w:val="nil" w:sz="4" w:space="0"/>
-              <w:bottom w:val="single" w:color="auto" w:sz="4" w:space="0"/>
-              <w:right w:val="single" w:color="000000" w:sz="4" w:space="0"/>
-            </w:tcBorders>
-            <w:shd w:val="clear" w:color="auto" w:fill="auto"/>
-          </w:tcPr>
-          <w:p>
-            <w:pPr>
-              <w:spacing w:after="0" w:line="240" w:lineRule="auto"/>
-              <w:ind w:left="0" w:right="0" w:firstLine="0"/>
-              <w:jc w:val="center"/>
-              <w:rPr>
-                <w:rFonts w:cstheme="minorHAnsi" w:eastAsia="Times New Roman"/>
-                <w:lang w:eastAsia="en-GB"/>
-              </w:rPr>
-            </w:pPr>
-            <w:r>
-              <w:rPr>
-                <w:rFonts w:cstheme="minorHAnsi" w:eastAsia="Times New Roman"/>
-                <w:lang w:val="en-GB" w:eastAsia="en-GB"/>
-              </w:rPr>
-              <w:t>Pass</w:t>
-            </w:r>
-          </w:p>
-        </w:tc>
-        <w:tc>
-          <w:tcPr>
-            <w:cnfStyle w:val="000000010000"/>
-            <w:tcW w:w="1771" w:type="dxa"/>
-            <w:gridSpan w:val="1"/>
-            <w:vMerge w:val="continue"/>
-            <w:tcBorders>
-              <w:top w:val="single" w:color="auto" w:sz="4" w:space="0"/>
-              <w:left w:val="nil" w:sz="4" w:space="0"/>
-              <w:bottom w:val="single" w:color="auto" w:sz="4" w:space="0"/>
-              <w:right w:val="single" w:color="000000" w:sz="4" w:space="0"/>
-            </w:tcBorders>
-            <w:shd w:val="clear" w:color="auto" w:fill="auto"/>
-          </w:tcPr>
-          <w:p>
-            <w:pPr>
-              <w:spacing w:after="0" w:line="240" w:lineRule="auto"/>
-              <w:rPr>
-                <w:rFonts w:cstheme="minorHAnsi" w:eastAsia="Times New Roman"/>
-                <w:lang w:eastAsia="en-GB"/>
-              </w:rPr>
-            </w:pPr>
           </w:p>
         </w:tc>
       </w:tr>
     </w:tbl>
     <w:p/>
     <w:sectPr>
-      <w:footnotePr/>
       <w:footnotePr/>
       <w:type w:val="nextPage"/>
       <w:pgSz w:w="16838" w:h="11906" w:orient="landscape"/>
@@ -5872,6 +5531,260 @@
     </w:lvl>
   </w:abstractNum>
   <w:abstractNum w:abstractNumId="11">
+    <w:multiLevelType w:val="hybridMultilevel"/>
+    <w:lvl w:ilvl="0" w:tentative="0">
+      <w:start w:val="1"/>
+      <w:numFmt w:val="bullet"/>
+      <w:lvlText w:val=""/>
+      <w:lvlJc w:val="left"/>
+      <w:pPr>
+        <w:ind w:left="720" w:hanging="360"/>
+      </w:pPr>
+      <w:rPr>
+        <w:rFonts w:ascii="Wingdings" w:hAnsi="Wingdings"/>
+      </w:rPr>
+    </w:lvl>
+    <w:lvl w:ilvl="1" w:tentative="1">
+      <w:start w:val="1"/>
+      <w:numFmt w:val="bullet"/>
+      <w:isLgl w:val="off"/>
+      <w:suff w:val="tab"/>
+      <w:lvlText w:val="o"/>
+      <w:lvlJc w:val="left"/>
+      <w:pPr>
+        <w:ind w:left="1440" w:hanging="360"/>
+      </w:pPr>
+      <w:rPr>
+        <w:rFonts w:ascii="Courier New" w:hAnsi="Courier New"/>
+      </w:rPr>
+    </w:lvl>
+    <w:lvl w:ilvl="2" w:tentative="1">
+      <w:start w:val="1"/>
+      <w:numFmt w:val="bullet"/>
+      <w:isLgl w:val="off"/>
+      <w:suff w:val="tab"/>
+      <w:lvlText w:val=""/>
+      <w:lvlJc w:val="left"/>
+      <w:pPr>
+        <w:ind w:left="2160" w:hanging="360"/>
+      </w:pPr>
+      <w:rPr>
+        <w:rFonts w:ascii="Wingdings" w:hAnsi="Wingdings"/>
+      </w:rPr>
+    </w:lvl>
+    <w:lvl w:ilvl="3" w:tentative="1">
+      <w:start w:val="1"/>
+      <w:numFmt w:val="bullet"/>
+      <w:isLgl w:val="off"/>
+      <w:suff w:val="tab"/>
+      <w:lvlText w:val=""/>
+      <w:lvlJc w:val="left"/>
+      <w:pPr>
+        <w:ind w:left="2880" w:hanging="360"/>
+      </w:pPr>
+      <w:rPr>
+        <w:rFonts w:ascii="Symbol" w:hAnsi="Symbol"/>
+      </w:rPr>
+    </w:lvl>
+    <w:lvl w:ilvl="4" w:tentative="1">
+      <w:start w:val="1"/>
+      <w:numFmt w:val="bullet"/>
+      <w:isLgl w:val="off"/>
+      <w:suff w:val="tab"/>
+      <w:lvlText w:val="o"/>
+      <w:lvlJc w:val="left"/>
+      <w:pPr>
+        <w:ind w:left="3600" w:hanging="360"/>
+      </w:pPr>
+      <w:rPr>
+        <w:rFonts w:ascii="Courier New" w:hAnsi="Courier New"/>
+      </w:rPr>
+    </w:lvl>
+    <w:lvl w:ilvl="5" w:tentative="1">
+      <w:start w:val="1"/>
+      <w:numFmt w:val="bullet"/>
+      <w:isLgl w:val="off"/>
+      <w:suff w:val="tab"/>
+      <w:lvlText w:val=""/>
+      <w:lvlJc w:val="left"/>
+      <w:pPr>
+        <w:ind w:left="4320" w:hanging="360"/>
+      </w:pPr>
+      <w:rPr>
+        <w:rFonts w:ascii="Wingdings" w:hAnsi="Wingdings"/>
+      </w:rPr>
+    </w:lvl>
+    <w:lvl w:ilvl="6" w:tentative="1">
+      <w:start w:val="1"/>
+      <w:numFmt w:val="bullet"/>
+      <w:isLgl w:val="off"/>
+      <w:suff w:val="tab"/>
+      <w:lvlText w:val=""/>
+      <w:lvlJc w:val="left"/>
+      <w:pPr>
+        <w:ind w:left="5040" w:hanging="360"/>
+      </w:pPr>
+      <w:rPr>
+        <w:rFonts w:ascii="Symbol" w:hAnsi="Symbol"/>
+      </w:rPr>
+    </w:lvl>
+    <w:lvl w:ilvl="7" w:tentative="1">
+      <w:start w:val="1"/>
+      <w:numFmt w:val="bullet"/>
+      <w:isLgl w:val="off"/>
+      <w:suff w:val="tab"/>
+      <w:lvlText w:val="o"/>
+      <w:lvlJc w:val="left"/>
+      <w:pPr>
+        <w:ind w:left="5760" w:hanging="360"/>
+      </w:pPr>
+      <w:rPr>
+        <w:rFonts w:ascii="Courier New" w:hAnsi="Courier New"/>
+      </w:rPr>
+    </w:lvl>
+    <w:lvl w:ilvl="8" w:tentative="1">
+      <w:start w:val="1"/>
+      <w:numFmt w:val="bullet"/>
+      <w:isLgl w:val="off"/>
+      <w:suff w:val="tab"/>
+      <w:lvlText w:val=""/>
+      <w:lvlJc w:val="left"/>
+      <w:pPr>
+        <w:ind w:left="6480" w:hanging="360"/>
+      </w:pPr>
+      <w:rPr>
+        <w:rFonts w:ascii="Wingdings" w:hAnsi="Wingdings"/>
+      </w:rPr>
+    </w:lvl>
+  </w:abstractNum>
+  <w:abstractNum w:abstractNumId="12">
+    <w:multiLevelType w:val="hybridMultilevel"/>
+    <w:lvl w:ilvl="0" w:tentative="0">
+      <w:start w:val="1"/>
+      <w:numFmt w:val="bullet"/>
+      <w:lvlText w:val=""/>
+      <w:lvlJc w:val="left"/>
+      <w:pPr>
+        <w:ind w:left="720" w:hanging="360"/>
+      </w:pPr>
+      <w:rPr>
+        <w:rFonts w:ascii="Wingdings" w:hAnsi="Wingdings"/>
+      </w:rPr>
+    </w:lvl>
+    <w:lvl w:ilvl="1" w:tentative="1">
+      <w:start w:val="1"/>
+      <w:numFmt w:val="bullet"/>
+      <w:isLgl w:val="off"/>
+      <w:suff w:val="tab"/>
+      <w:lvlText w:val="o"/>
+      <w:lvlJc w:val="left"/>
+      <w:pPr>
+        <w:ind w:left="1440" w:hanging="360"/>
+      </w:pPr>
+      <w:rPr>
+        <w:rFonts w:ascii="Courier New" w:hAnsi="Courier New"/>
+      </w:rPr>
+    </w:lvl>
+    <w:lvl w:ilvl="2" w:tentative="1">
+      <w:start w:val="1"/>
+      <w:numFmt w:val="bullet"/>
+      <w:isLgl w:val="off"/>
+      <w:suff w:val="tab"/>
+      <w:lvlText w:val=""/>
+      <w:lvlJc w:val="left"/>
+      <w:pPr>
+        <w:ind w:left="2160" w:hanging="360"/>
+      </w:pPr>
+      <w:rPr>
+        <w:rFonts w:ascii="Wingdings" w:hAnsi="Wingdings"/>
+      </w:rPr>
+    </w:lvl>
+    <w:lvl w:ilvl="3" w:tentative="1">
+      <w:start w:val="1"/>
+      <w:numFmt w:val="bullet"/>
+      <w:isLgl w:val="off"/>
+      <w:suff w:val="tab"/>
+      <w:lvlText w:val=""/>
+      <w:lvlJc w:val="left"/>
+      <w:pPr>
+        <w:ind w:left="2880" w:hanging="360"/>
+      </w:pPr>
+      <w:rPr>
+        <w:rFonts w:ascii="Symbol" w:hAnsi="Symbol"/>
+      </w:rPr>
+    </w:lvl>
+    <w:lvl w:ilvl="4" w:tentative="1">
+      <w:start w:val="1"/>
+      <w:numFmt w:val="bullet"/>
+      <w:isLgl w:val="off"/>
+      <w:suff w:val="tab"/>
+      <w:lvlText w:val="o"/>
+      <w:lvlJc w:val="left"/>
+      <w:pPr>
+        <w:ind w:left="3600" w:hanging="360"/>
+      </w:pPr>
+      <w:rPr>
+        <w:rFonts w:ascii="Courier New" w:hAnsi="Courier New"/>
+      </w:rPr>
+    </w:lvl>
+    <w:lvl w:ilvl="5" w:tentative="1">
+      <w:start w:val="1"/>
+      <w:numFmt w:val="bullet"/>
+      <w:isLgl w:val="off"/>
+      <w:suff w:val="tab"/>
+      <w:lvlText w:val=""/>
+      <w:lvlJc w:val="left"/>
+      <w:pPr>
+        <w:ind w:left="4320" w:hanging="360"/>
+      </w:pPr>
+      <w:rPr>
+        <w:rFonts w:ascii="Wingdings" w:hAnsi="Wingdings"/>
+      </w:rPr>
+    </w:lvl>
+    <w:lvl w:ilvl="6" w:tentative="1">
+      <w:start w:val="1"/>
+      <w:numFmt w:val="bullet"/>
+      <w:isLgl w:val="off"/>
+      <w:suff w:val="tab"/>
+      <w:lvlText w:val=""/>
+      <w:lvlJc w:val="left"/>
+      <w:pPr>
+        <w:ind w:left="5040" w:hanging="360"/>
+      </w:pPr>
+      <w:rPr>
+        <w:rFonts w:ascii="Symbol" w:hAnsi="Symbol"/>
+      </w:rPr>
+    </w:lvl>
+    <w:lvl w:ilvl="7" w:tentative="1">
+      <w:start w:val="1"/>
+      <w:numFmt w:val="bullet"/>
+      <w:isLgl w:val="off"/>
+      <w:suff w:val="tab"/>
+      <w:lvlText w:val="o"/>
+      <w:lvlJc w:val="left"/>
+      <w:pPr>
+        <w:ind w:left="5760" w:hanging="360"/>
+      </w:pPr>
+      <w:rPr>
+        <w:rFonts w:ascii="Courier New" w:hAnsi="Courier New"/>
+      </w:rPr>
+    </w:lvl>
+    <w:lvl w:ilvl="8" w:tentative="1">
+      <w:start w:val="1"/>
+      <w:numFmt w:val="bullet"/>
+      <w:isLgl w:val="off"/>
+      <w:suff w:val="tab"/>
+      <w:lvlText w:val=""/>
+      <w:lvlJc w:val="left"/>
+      <w:pPr>
+        <w:ind w:left="6480" w:hanging="360"/>
+      </w:pPr>
+      <w:rPr>
+        <w:rFonts w:ascii="Wingdings" w:hAnsi="Wingdings"/>
+      </w:rPr>
+    </w:lvl>
+  </w:abstractNum>
+  <w:abstractNum w:abstractNumId="13">
     <w:multiLevelType w:val="hybridMultilevel"/>
     <w:lvl w:ilvl="0" w:tentative="0">
       <w:start w:val="1"/>
@@ -6027,6 +5940,12 @@
   </w:num>
   <w:num w:numId="10">
     <w:abstractNumId w:val="11"/>
+  </w:num>
+  <w:num w:numId="11">
+    <w:abstractNumId w:val="12"/>
+  </w:num>
+  <w:num w:numId="12">
+    <w:abstractNumId w:val="13"/>
   </w:num>
 </w:numbering>
 </file>
